--- a/Informe testing entrega 1.docx
+++ b/Informe testing entrega 1.docx
@@ -1,6 +1,6 @@
 
 <file path=word/document.xml><?xml version="1.0" encoding="utf-8"?>
-<w:document xmlns:wpc="http://schemas.microsoft.com/office/word/2010/wordprocessingCanvas" xmlns:mc="http://schemas.openxmlformats.org/markup-compatibility/2006" xmlns:o="urn:schemas-microsoft-com:office:office" xmlns:r="http://schemas.openxmlformats.org/officeDocument/2006/relationships" xmlns:m="http://schemas.openxmlformats.org/officeDocument/2006/math" xmlns:v="urn:schemas-microsoft-com:vml" xmlns:wp14="http://schemas.microsoft.com/office/word/2010/wordprocessingDrawing" xmlns:wp="http://schemas.openxmlformats.org/drawingml/2006/wordprocessingDrawing" xmlns:w10="urn:schemas-microsoft-com:office:word" xmlns:w="http://schemas.openxmlformats.org/wordprocessingml/2006/main" xmlns:w14="http://schemas.microsoft.com/office/word/2010/wordml" xmlns:w15="http://schemas.microsoft.com/office/word/2012/wordml" xmlns:wpg="http://schemas.microsoft.com/office/word/2010/wordprocessingGroup" xmlns:wpi="http://schemas.microsoft.com/office/word/2010/wordprocessingInk" xmlns:wne="http://schemas.microsoft.com/office/word/2006/wordml" xmlns:wps="http://schemas.microsoft.com/office/word/2010/wordprocessingShape" mc:Ignorable="w14 w15 wp14">
+<w:document xmlns:wpc="http://schemas.microsoft.com/office/word/2010/wordprocessingCanvas" xmlns:mo="http://schemas.microsoft.com/office/mac/office/2008/main" xmlns:mc="http://schemas.openxmlformats.org/markup-compatibility/2006" xmlns:mv="urn:schemas-microsoft-com:mac:vml" xmlns:o="urn:schemas-microsoft-com:office:office" xmlns:r="http://schemas.openxmlformats.org/officeDocument/2006/relationships" xmlns:m="http://schemas.openxmlformats.org/officeDocument/2006/math" xmlns:v="urn:schemas-microsoft-com:vml" xmlns:wp14="http://schemas.microsoft.com/office/word/2010/wordprocessingDrawing" xmlns:wp="http://schemas.openxmlformats.org/drawingml/2006/wordprocessingDrawing" xmlns:w10="urn:schemas-microsoft-com:office:word" xmlns:w="http://schemas.openxmlformats.org/wordprocessingml/2006/main" xmlns:w14="http://schemas.microsoft.com/office/word/2010/wordml" xmlns:wpg="http://schemas.microsoft.com/office/word/2010/wordprocessingGroup" xmlns:wpi="http://schemas.microsoft.com/office/word/2010/wordprocessingInk" xmlns:wne="http://schemas.microsoft.com/office/word/2006/wordml" xmlns:wps="http://schemas.microsoft.com/office/word/2010/wordprocessingShape" mc:Ignorable="w14 wp14">
   <w:body>
     <w:p>
       <w:r>
@@ -10,34 +10,7 @@
           <w:sz w:val="28"/>
           <w:szCs w:val="28"/>
         </w:rPr>
-        <w:t xml:space="preserve">IIC </w:t>
-      </w:r>
-      <w:r>
-        <w:rPr>
-          <w:b/>
-          <w:color w:val="B71C1C"/>
-          <w:sz w:val="28"/>
-          <w:szCs w:val="28"/>
-        </w:rPr>
-        <w:t>3745</w:t>
-      </w:r>
-      <w:r>
-        <w:rPr>
-          <w:b/>
-          <w:color w:val="B71C1C"/>
-          <w:sz w:val="28"/>
-          <w:szCs w:val="28"/>
-        </w:rPr>
-        <w:t xml:space="preserve"> - </w:t>
-      </w:r>
-      <w:r>
-        <w:rPr>
-          <w:b/>
-          <w:color w:val="B71C1C"/>
-          <w:sz w:val="28"/>
-          <w:szCs w:val="28"/>
-        </w:rPr>
-        <w:t>Testing</w:t>
+        <w:t>IIC 3745 - Testing</w:t>
       </w:r>
     </w:p>
     <w:p>
@@ -49,8 +22,13 @@
       </w:pPr>
       <w:bookmarkStart w:id="0" w:name="_5x0d5h95i329" w:colFirst="0" w:colLast="0"/>
       <w:bookmarkEnd w:id="0"/>
-      <w:r>
-        <w:t>Entrega 1</w:t>
+      <w:proofErr w:type="spellStart"/>
+      <w:r>
+        <w:t>Entrega</w:t>
+      </w:r>
+      <w:proofErr w:type="spellEnd"/>
+      <w:r>
+        <w:t xml:space="preserve"> 1</w:t>
       </w:r>
     </w:p>
     <w:p>
@@ -63,7 +41,15 @@
       <w:bookmarkStart w:id="1" w:name="_af80tl7prv5v" w:colFirst="0" w:colLast="0"/>
       <w:bookmarkEnd w:id="1"/>
       <w:r>
-        <w:t>2do semestre 2016</w:t>
+        <w:t xml:space="preserve">2do </w:t>
+      </w:r>
+      <w:proofErr w:type="spellStart"/>
+      <w:r>
+        <w:t>semestre</w:t>
+      </w:r>
+      <w:proofErr w:type="spellEnd"/>
+      <w:r>
+        <w:t xml:space="preserve"> 2016</w:t>
       </w:r>
     </w:p>
     <w:p>
@@ -104,8 +90,13 @@
         <w:t>Testing</w:t>
       </w:r>
       <w:r>
-        <w:t xml:space="preserve"> FeedMe</w:t>
-      </w:r>
+        <w:t xml:space="preserve"> </w:t>
+      </w:r>
+      <w:proofErr w:type="spellStart"/>
+      <w:r>
+        <w:t>FeedMe</w:t>
+      </w:r>
+      <w:proofErr w:type="spellEnd"/>
     </w:p>
     <w:p/>
     <w:p/>
@@ -117,9 +108,11 @@
     <w:p/>
     <w:p/>
     <w:p>
+      <w:proofErr w:type="spellStart"/>
       <w:r>
         <w:t>Integrantes</w:t>
       </w:r>
+      <w:proofErr w:type="spellEnd"/>
       <w:r>
         <w:t>:</w:t>
       </w:r>
@@ -133,8 +126,13 @@
         <w:ind w:hanging="360"/>
         <w:contextualSpacing/>
       </w:pPr>
-      <w:r>
-        <w:t>Nicolás Campos</w:t>
+      <w:proofErr w:type="spellStart"/>
+      <w:r>
+        <w:t>Nicolás</w:t>
+      </w:r>
+      <w:proofErr w:type="spellEnd"/>
+      <w:r>
+        <w:t xml:space="preserve"> Campos</w:t>
       </w:r>
     </w:p>
     <w:p>
@@ -159,8 +157,13 @@
         <w:ind w:hanging="360"/>
         <w:contextualSpacing/>
       </w:pPr>
-      <w:r>
-        <w:t>Agustín Gómez</w:t>
+      <w:proofErr w:type="spellStart"/>
+      <w:r>
+        <w:t>Agustín</w:t>
+      </w:r>
+      <w:proofErr w:type="spellEnd"/>
+      <w:r>
+        <w:t xml:space="preserve"> Gómez</w:t>
       </w:r>
     </w:p>
     <w:p>
@@ -186,8 +189,13 @@
         <w:contextualSpacing/>
       </w:pPr>
       <w:r>
-        <w:t>Diego Steinsapir</w:t>
-      </w:r>
+        <w:t xml:space="preserve">Diego </w:t>
+      </w:r>
+      <w:proofErr w:type="spellStart"/>
+      <w:r>
+        <w:t>Steinsapir</w:t>
+      </w:r>
+      <w:proofErr w:type="spellEnd"/>
     </w:p>
     <w:p>
       <w:pPr>
@@ -200,6 +208,12 @@
     </w:p>
     <w:sdt>
       <w:sdtPr>
+        <w:rPr>
+          <w:rFonts w:ascii="Proxima Nova" w:eastAsia="Proxima Nova" w:hAnsi="Proxima Nova" w:cs="Proxima Nova"/>
+          <w:color w:val="353744"/>
+          <w:sz w:val="22"/>
+          <w:szCs w:val="22"/>
+        </w:rPr>
         <w:id w:val="-151445854"/>
         <w:docPartObj>
           <w:docPartGallery w:val="Table of Contents"/>
@@ -208,13 +222,9 @@
       </w:sdtPr>
       <w:sdtEndPr>
         <w:rPr>
-          <w:rFonts w:ascii="Proxima Nova" w:eastAsia="Proxima Nova" w:hAnsi="Proxima Nova" w:cs="Proxima Nova"/>
           <w:b/>
           <w:bCs/>
           <w:noProof/>
-          <w:color w:val="353744"/>
-          <w:sz w:val="22"/>
-          <w:szCs w:val="22"/>
         </w:rPr>
       </w:sdtEndPr>
       <w:sdtContent>
@@ -222,11 +232,11 @@
           <w:pPr>
             <w:pStyle w:val="TOCHeading"/>
           </w:pPr>
+          <w:proofErr w:type="spellStart"/>
           <w:r>
             <w:t>Índice</w:t>
           </w:r>
-          <w:bookmarkStart w:id="3" w:name="_GoBack"/>
-          <w:bookmarkEnd w:id="3"/>
+          <w:proofErr w:type="spellEnd"/>
         </w:p>
         <w:p>
           <w:pPr>
@@ -907,7 +917,7 @@
           <w:lang w:val="es-CL"/>
         </w:rPr>
       </w:pPr>
-      <w:bookmarkStart w:id="4" w:name="_Toc462574897"/>
+      <w:bookmarkStart w:id="3" w:name="_Toc462574897"/>
       <w:r>
         <w:rPr>
           <w:lang w:val="es-CL"/>
@@ -915,7 +925,7 @@
         <w:lastRenderedPageBreak/>
         <w:t>Software elegido</w:t>
       </w:r>
-      <w:bookmarkEnd w:id="4"/>
+      <w:bookmarkEnd w:id="3"/>
     </w:p>
     <w:p>
       <w:pPr>
@@ -1218,82 +1228,82 @@
           <w:lang w:val="es-CL"/>
         </w:rPr>
       </w:pPr>
-      <w:bookmarkStart w:id="5" w:name="_Toc462574898"/>
+      <w:bookmarkStart w:id="4" w:name="_Toc462574898"/>
       <w:r>
         <w:rPr>
           <w:lang w:val="es-CL"/>
         </w:rPr>
         <w:t>Tests realizados</w:t>
       </w:r>
+      <w:bookmarkEnd w:id="4"/>
+    </w:p>
+    <w:p>
+      <w:pPr>
+        <w:rPr>
+          <w:color w:val="auto"/>
+          <w:lang w:val="es-CL"/>
+        </w:rPr>
+      </w:pPr>
+      <w:r>
+        <w:rPr>
+          <w:color w:val="auto"/>
+          <w:lang w:val="es-CL"/>
+        </w:rPr>
+        <w:t xml:space="preserve">Estos fueron los </w:t>
+      </w:r>
+      <w:r>
+        <w:rPr>
+          <w:i/>
+          <w:color w:val="auto"/>
+          <w:lang w:val="es-CL"/>
+        </w:rPr>
+        <w:t>tests</w:t>
+      </w:r>
+      <w:r>
+        <w:rPr>
+          <w:color w:val="auto"/>
+          <w:lang w:val="es-CL"/>
+        </w:rPr>
+        <w:t xml:space="preserve"> que se desarrollaron para la aplicación, divididos en las subcategorías que les corresponden.</w:t>
+      </w:r>
+      <w:r>
+        <w:rPr>
+          <w:color w:val="auto"/>
+          <w:lang w:val="es-CL"/>
+        </w:rPr>
+        <w:t xml:space="preserve">  Los resultados de estos </w:t>
+      </w:r>
+      <w:r>
+        <w:rPr>
+          <w:i/>
+          <w:color w:val="auto"/>
+          <w:lang w:val="es-CL"/>
+        </w:rPr>
+        <w:t>tests</w:t>
+      </w:r>
+      <w:r>
+        <w:rPr>
+          <w:color w:val="auto"/>
+          <w:lang w:val="es-CL"/>
+        </w:rPr>
+        <w:t xml:space="preserve"> también se pueden ver en el reporte autogenerado por Robot Framework.</w:t>
+      </w:r>
+    </w:p>
+    <w:p>
+      <w:pPr>
+        <w:pStyle w:val="Heading2"/>
+        <w:rPr>
+          <w:lang w:val="es-CL"/>
+        </w:rPr>
+      </w:pPr>
+      <w:bookmarkStart w:id="5" w:name="_Toc462574899"/>
+      <w:r>
+        <w:rPr>
+          <w:lang w:val="es-CL"/>
+        </w:rPr>
+        <w:t>Creando usuarios</w:t>
+      </w:r>
       <w:bookmarkEnd w:id="5"/>
-    </w:p>
-    <w:p>
-      <w:pPr>
-        <w:rPr>
-          <w:color w:val="auto"/>
-          <w:lang w:val="es-CL"/>
-        </w:rPr>
-      </w:pPr>
-      <w:r>
-        <w:rPr>
-          <w:color w:val="auto"/>
-          <w:lang w:val="es-CL"/>
-        </w:rPr>
-        <w:t xml:space="preserve">Estos fueron los </w:t>
-      </w:r>
-      <w:r>
-        <w:rPr>
-          <w:i/>
-          <w:color w:val="auto"/>
-          <w:lang w:val="es-CL"/>
-        </w:rPr>
-        <w:t>tests</w:t>
-      </w:r>
-      <w:r>
-        <w:rPr>
-          <w:color w:val="auto"/>
-          <w:lang w:val="es-CL"/>
-        </w:rPr>
-        <w:t xml:space="preserve"> que se desarrollaron para la aplicación, divididos en las subcategorías que les corresponden.</w:t>
-      </w:r>
-      <w:r>
-        <w:rPr>
-          <w:color w:val="auto"/>
-          <w:lang w:val="es-CL"/>
-        </w:rPr>
-        <w:t xml:space="preserve">  Los resultados de estos </w:t>
-      </w:r>
-      <w:r>
-        <w:rPr>
-          <w:i/>
-          <w:color w:val="auto"/>
-          <w:lang w:val="es-CL"/>
-        </w:rPr>
-        <w:t>tests</w:t>
-      </w:r>
-      <w:r>
-        <w:rPr>
-          <w:color w:val="auto"/>
-          <w:lang w:val="es-CL"/>
-        </w:rPr>
-        <w:t xml:space="preserve"> también se pueden ver en el reporte autogenerado por Robot Framework.</w:t>
-      </w:r>
-    </w:p>
-    <w:p>
-      <w:pPr>
-        <w:pStyle w:val="Heading2"/>
-        <w:rPr>
-          <w:lang w:val="es-CL"/>
-        </w:rPr>
-      </w:pPr>
-      <w:bookmarkStart w:id="6" w:name="_Toc462574899"/>
-      <w:r>
-        <w:rPr>
-          <w:lang w:val="es-CL"/>
-        </w:rPr>
-        <w:t>Creando usuarios</w:t>
-      </w:r>
-      <w:bookmarkEnd w:id="6"/>
     </w:p>
     <w:p>
       <w:pPr>
@@ -1564,14 +1574,15 @@
           <w:lang w:val="es-CL"/>
         </w:rPr>
       </w:pPr>
-      <w:bookmarkStart w:id="7" w:name="_Toc462574900"/>
-      <w:r>
-        <w:rPr>
-          <w:lang w:val="es-CL"/>
-        </w:rPr>
+      <w:bookmarkStart w:id="6" w:name="_Toc462574900"/>
+      <w:r>
+        <w:rPr>
+          <w:lang w:val="es-CL"/>
+        </w:rPr>
+        <w:lastRenderedPageBreak/>
         <w:t>Ingresando a la aplicación</w:t>
       </w:r>
-      <w:bookmarkEnd w:id="7"/>
+      <w:bookmarkEnd w:id="6"/>
     </w:p>
     <w:p>
       <w:pPr>
@@ -1600,7 +1611,14 @@
           <w:color w:val="auto"/>
           <w:lang w:val="es-CL"/>
         </w:rPr>
-        <w:t>y se pasaron todos.</w:t>
+        <w:t>y se pasaron 5</w:t>
+      </w:r>
+      <w:r>
+        <w:rPr>
+          <w:color w:val="auto"/>
+          <w:lang w:val="es-CL"/>
+        </w:rPr>
+        <w:t>.</w:t>
       </w:r>
     </w:p>
     <w:p>
@@ -1620,7 +1638,36 @@
           <w:color w:val="auto"/>
           <w:lang w:val="es-CL"/>
         </w:rPr>
-        <w:t>Un alumno puede ingresar con las credenciales correctas.</w:t>
+        <w:t>Un alumno puede ingresar con las credenciales correc</w:t>
+      </w:r>
+      <w:r>
+        <w:rPr>
+          <w:color w:val="auto"/>
+          <w:lang w:val="es-CL"/>
+        </w:rPr>
+        <w:t>tas</w:t>
+      </w:r>
+      <w:r>
+        <w:rPr>
+          <w:color w:val="auto"/>
+          <w:lang w:val="es-CL"/>
+        </w:rPr>
+        <w:t xml:space="preserve">: </w:t>
+      </w:r>
+      <w:r>
+        <w:rPr>
+          <w:i/>
+          <w:color w:val="auto"/>
+          <w:lang w:val="es-CL"/>
+        </w:rPr>
+        <w:t xml:space="preserve">test </w:t>
+      </w:r>
+      <w:r>
+        <w:rPr>
+          <w:color w:val="auto"/>
+          <w:lang w:val="es-CL"/>
+        </w:rPr>
+        <w:t>pasado.</w:t>
       </w:r>
     </w:p>
     <w:p>
@@ -1640,7 +1687,36 @@
           <w:color w:val="auto"/>
           <w:lang w:val="es-CL"/>
         </w:rPr>
-        <w:t>Un alumno no puede ingresar como un profesor.</w:t>
+        <w:t xml:space="preserve">Un alumno no </w:t>
+      </w:r>
+      <w:r>
+        <w:rPr>
+          <w:color w:val="auto"/>
+          <w:lang w:val="es-CL"/>
+        </w:rPr>
+        <w:t>puede ingresar como un profesor</w:t>
+      </w:r>
+      <w:r>
+        <w:rPr>
+          <w:color w:val="auto"/>
+          <w:lang w:val="es-CL"/>
+        </w:rPr>
+        <w:t xml:space="preserve">: </w:t>
+      </w:r>
+      <w:r>
+        <w:rPr>
+          <w:i/>
+          <w:color w:val="auto"/>
+          <w:lang w:val="es-CL"/>
+        </w:rPr>
+        <w:t xml:space="preserve">test </w:t>
+      </w:r>
+      <w:r>
+        <w:rPr>
+          <w:color w:val="auto"/>
+          <w:lang w:val="es-CL"/>
+        </w:rPr>
+        <w:t>pasado.</w:t>
       </w:r>
     </w:p>
     <w:p>
@@ -1660,7 +1736,36 @@
           <w:color w:val="auto"/>
           <w:lang w:val="es-CL"/>
         </w:rPr>
-        <w:t>Un profesor puede ingresar con las credenciales correctas.</w:t>
+        <w:t>Un profesor puede ingresar</w:t>
+      </w:r>
+      <w:r>
+        <w:rPr>
+          <w:color w:val="auto"/>
+          <w:lang w:val="es-CL"/>
+        </w:rPr>
+        <w:t xml:space="preserve"> con las credenciales correctas</w:t>
+      </w:r>
+      <w:r>
+        <w:rPr>
+          <w:color w:val="auto"/>
+          <w:lang w:val="es-CL"/>
+        </w:rPr>
+        <w:t xml:space="preserve">: </w:t>
+      </w:r>
+      <w:r>
+        <w:rPr>
+          <w:i/>
+          <w:color w:val="auto"/>
+          <w:lang w:val="es-CL"/>
+        </w:rPr>
+        <w:t xml:space="preserve">test </w:t>
+      </w:r>
+      <w:r>
+        <w:rPr>
+          <w:color w:val="auto"/>
+          <w:lang w:val="es-CL"/>
+        </w:rPr>
+        <w:t>pasado.</w:t>
       </w:r>
     </w:p>
     <w:p>
@@ -1680,7 +1785,36 @@
           <w:color w:val="auto"/>
           <w:lang w:val="es-CL"/>
         </w:rPr>
-        <w:t>Un profesor no puede ingresar como un alumno.</w:t>
+        <w:t>Un profesor n</w:t>
+      </w:r>
+      <w:r>
+        <w:rPr>
+          <w:color w:val="auto"/>
+          <w:lang w:val="es-CL"/>
+        </w:rPr>
+        <w:t>o puede ingresar como un alumno</w:t>
+      </w:r>
+      <w:r>
+        <w:rPr>
+          <w:color w:val="auto"/>
+          <w:lang w:val="es-CL"/>
+        </w:rPr>
+        <w:t xml:space="preserve">: </w:t>
+      </w:r>
+      <w:r>
+        <w:rPr>
+          <w:i/>
+          <w:color w:val="auto"/>
+          <w:lang w:val="es-CL"/>
+        </w:rPr>
+        <w:t xml:space="preserve">test </w:t>
+      </w:r>
+      <w:r>
+        <w:rPr>
+          <w:color w:val="auto"/>
+          <w:lang w:val="es-CL"/>
+        </w:rPr>
+        <w:t>pasado.</w:t>
       </w:r>
     </w:p>
     <w:p>
@@ -1700,7 +1834,36 @@
           <w:color w:val="auto"/>
           <w:lang w:val="es-CL"/>
         </w:rPr>
-        <w:t>Un usuario no puede ingresar si no existe.</w:t>
+        <w:t>Un usuario</w:t>
+      </w:r>
+      <w:r>
+        <w:rPr>
+          <w:color w:val="auto"/>
+          <w:lang w:val="es-CL"/>
+        </w:rPr>
+        <w:t xml:space="preserve"> no puede ingresar si no existe</w:t>
+      </w:r>
+      <w:r>
+        <w:rPr>
+          <w:color w:val="auto"/>
+          <w:lang w:val="es-CL"/>
+        </w:rPr>
+        <w:t xml:space="preserve">: </w:t>
+      </w:r>
+      <w:r>
+        <w:rPr>
+          <w:i/>
+          <w:color w:val="auto"/>
+          <w:lang w:val="es-CL"/>
+        </w:rPr>
+        <w:t xml:space="preserve">test </w:t>
+      </w:r>
+      <w:r>
+        <w:rPr>
+          <w:color w:val="auto"/>
+          <w:lang w:val="es-CL"/>
+        </w:rPr>
+        <w:t>pasado.</w:t>
       </w:r>
     </w:p>
     <w:p>
@@ -1720,7 +1883,29 @@
           <w:color w:val="auto"/>
           <w:lang w:val="es-CL"/>
         </w:rPr>
-        <w:t>Un usuario no puede ingresar con credenciales incorrectas.</w:t>
+        <w:t>Un usuario no puede ingresar con credenciales incorrectas</w:t>
+      </w:r>
+      <w:r>
+        <w:rPr>
+          <w:color w:val="auto"/>
+          <w:lang w:val="es-CL"/>
+        </w:rPr>
+        <w:t xml:space="preserve">: </w:t>
+      </w:r>
+      <w:r>
+        <w:rPr>
+          <w:i/>
+          <w:color w:val="auto"/>
+          <w:lang w:val="es-CL"/>
+        </w:rPr>
+        <w:t xml:space="preserve">test </w:t>
+      </w:r>
+      <w:r>
+        <w:rPr>
+          <w:color w:val="auto"/>
+          <w:lang w:val="es-CL"/>
+        </w:rPr>
+        <w:t>fallado.</w:t>
       </w:r>
     </w:p>
     <w:p>
@@ -1738,14 +1923,14 @@
           <w:lang w:val="es-CL"/>
         </w:rPr>
       </w:pPr>
-      <w:bookmarkStart w:id="8" w:name="_Toc462574901"/>
+      <w:bookmarkStart w:id="7" w:name="_Toc462574901"/>
       <w:r>
         <w:rPr>
           <w:lang w:val="es-CL"/>
         </w:rPr>
         <w:t>Editar usuarios</w:t>
       </w:r>
-      <w:bookmarkEnd w:id="8"/>
+      <w:bookmarkEnd w:id="7"/>
     </w:p>
     <w:p>
       <w:pPr>
@@ -1949,21 +2134,7 @@
           <w:color w:val="auto"/>
           <w:lang w:val="es-CL"/>
         </w:rPr>
-        <w:t xml:space="preserve">Un </w:t>
-      </w:r>
-      <w:r>
-        <w:rPr>
-          <w:color w:val="auto"/>
-          <w:lang w:val="es-CL"/>
-        </w:rPr>
-        <w:t>profesor</w:t>
-      </w:r>
-      <w:r>
-        <w:rPr>
-          <w:color w:val="auto"/>
-          <w:lang w:val="es-CL"/>
-        </w:rPr>
-        <w:t xml:space="preserve"> no puedo editar su información a vacío: </w:t>
+        <w:t xml:space="preserve">Un profesor no puedo editar su información a vacío: </w:t>
       </w:r>
       <w:r>
         <w:rPr>
@@ -2115,28 +2286,35 @@
           <w:lang w:val="es-CL"/>
         </w:rPr>
       </w:pPr>
-      <w:bookmarkStart w:id="9" w:name="_Toc462574902"/>
+      <w:bookmarkStart w:id="8" w:name="_Toc462574902"/>
       <w:r>
         <w:rPr>
           <w:lang w:val="es-CL"/>
         </w:rPr>
         <w:t>Cursos</w:t>
       </w:r>
-      <w:bookmarkEnd w:id="9"/>
-    </w:p>
-    <w:p>
-      <w:pPr>
-        <w:rPr>
-          <w:color w:val="auto"/>
-          <w:lang w:val="es-CL"/>
-        </w:rPr>
-      </w:pPr>
-      <w:r>
-        <w:rPr>
-          <w:color w:val="auto"/>
-          <w:lang w:val="es-CL"/>
-        </w:rPr>
-        <w:t xml:space="preserve">Se realizaron 6 </w:t>
+      <w:bookmarkEnd w:id="8"/>
+    </w:p>
+    <w:p>
+      <w:pPr>
+        <w:rPr>
+          <w:color w:val="auto"/>
+          <w:lang w:val="es-CL"/>
+        </w:rPr>
+      </w:pPr>
+      <w:r>
+        <w:rPr>
+          <w:color w:val="auto"/>
+          <w:lang w:val="es-CL"/>
+        </w:rPr>
+        <w:t>Se realizaron 7</w:t>
+      </w:r>
+      <w:r>
+        <w:rPr>
+          <w:color w:val="auto"/>
+          <w:lang w:val="es-CL"/>
+        </w:rPr>
+        <w:t xml:space="preserve"> </w:t>
       </w:r>
       <w:r>
         <w:rPr>
@@ -2277,6 +2455,26 @@
     <w:p>
       <w:pPr>
         <w:pStyle w:val="ListParagraph"/>
+        <w:numPr>
+          <w:ilvl w:val="0"/>
+          <w:numId w:val="7"/>
+        </w:numPr>
+        <w:rPr>
+          <w:color w:val="auto"/>
+          <w:lang w:val="es-CL"/>
+        </w:rPr>
+      </w:pPr>
+      <w:r>
+        <w:rPr>
+          <w:color w:val="auto"/>
+          <w:lang w:val="es-CL"/>
+        </w:rPr>
+        <w:t>Un alumno puede suscribirse a un curso</w:t>
+      </w:r>
+    </w:p>
+    <w:p>
+      <w:pPr>
+        <w:pStyle w:val="ListParagraph"/>
         <w:rPr>
           <w:lang w:val="es-CL"/>
         </w:rPr>
@@ -2289,14 +2487,14 @@
           <w:lang w:val="es-CL"/>
         </w:rPr>
       </w:pPr>
-      <w:bookmarkStart w:id="10" w:name="_Toc462574903"/>
+      <w:bookmarkStart w:id="9" w:name="_Toc462574903"/>
       <w:r>
         <w:rPr>
           <w:lang w:val="es-CL"/>
         </w:rPr>
         <w:t>Planillas</w:t>
       </w:r>
-      <w:bookmarkEnd w:id="10"/>
+      <w:bookmarkEnd w:id="9"/>
     </w:p>
     <w:p>
       <w:pPr>
@@ -2548,14 +2746,14 @@
           <w:lang w:val="es-CL"/>
         </w:rPr>
       </w:pPr>
-      <w:bookmarkStart w:id="11" w:name="_Toc462574904"/>
+      <w:bookmarkStart w:id="10" w:name="_Toc462574904"/>
       <w:r>
         <w:rPr>
           <w:lang w:val="es-CL"/>
         </w:rPr>
         <w:t>Conclusiones</w:t>
       </w:r>
-      <w:bookmarkEnd w:id="11"/>
+      <w:bookmarkEnd w:id="10"/>
     </w:p>
     <w:p>
       <w:pPr>
@@ -2617,10 +2815,17 @@
       </w:r>
       <w:r>
         <w:rPr>
+          <w:color w:val="auto"/>
+          <w:lang w:val="es-CL"/>
+        </w:rPr>
+        <w:t>37</w:t>
+      </w:r>
+      <w:r>
+        <w:rPr>
           <w:color w:val="FF0000"/>
           <w:lang w:val="es-CL"/>
         </w:rPr>
-        <w:t xml:space="preserve">número de tests </w:t>
+        <w:t xml:space="preserve"> </w:t>
       </w:r>
       <w:r>
         <w:rPr>
@@ -2631,10 +2836,17 @@
       </w:r>
       <w:r>
         <w:rPr>
+          <w:color w:val="auto"/>
+          <w:lang w:val="es-CL"/>
+        </w:rPr>
+        <w:t>32</w:t>
+      </w:r>
+      <w:r>
+        <w:rPr>
           <w:color w:val="FF0000"/>
           <w:lang w:val="es-CL"/>
         </w:rPr>
-        <w:t xml:space="preserve">número de tests pasados </w:t>
+        <w:t xml:space="preserve"> </w:t>
       </w:r>
       <w:r>
         <w:rPr>
@@ -2645,10 +2857,17 @@
       </w:r>
       <w:r>
         <w:rPr>
-          <w:color w:val="FF0000"/>
-          <w:lang w:val="es-CL"/>
-        </w:rPr>
-        <w:t>número de tests fallados</w:t>
+          <w:color w:val="auto"/>
+          <w:lang w:val="es-CL"/>
+        </w:rPr>
+        <w:t>5</w:t>
+      </w:r>
+      <w:r>
+        <w:rPr>
+          <w:color w:val="auto"/>
+          <w:lang w:val="es-CL"/>
+        </w:rPr>
+        <w:t>, con un éxito de un 86,5%</w:t>
       </w:r>
       <w:r>
         <w:rPr>
@@ -2740,8 +2959,152 @@
         <w:t>para esto.</w:t>
       </w:r>
     </w:p>
+    <w:p>
+      <w:pPr>
+        <w:rPr>
+          <w:lang w:val="es-CL"/>
+        </w:rPr>
+      </w:pPr>
+      <w:r>
+        <w:rPr>
+          <w:lang w:val="es-CL"/>
+        </w:rPr>
+        <w:t xml:space="preserve">Para corregir estos errores, se debe utilizar una metodología de </w:t>
+      </w:r>
+      <w:r>
+        <w:rPr>
+          <w:i/>
+          <w:lang w:val="es-CL"/>
+        </w:rPr>
+        <w:t>Test Driven Development (TDD)</w:t>
+      </w:r>
+      <w:r>
+        <w:rPr>
+          <w:i/>
+          <w:lang w:val="es-CL"/>
+        </w:rPr>
+        <w:t xml:space="preserve"> </w:t>
+      </w:r>
+      <w:r>
+        <w:rPr>
+          <w:lang w:val="es-CL"/>
+        </w:rPr>
+        <w:t>al mante</w:t>
+      </w:r>
+      <w:r>
+        <w:rPr>
+          <w:lang w:val="es-CL"/>
+        </w:rPr>
+        <w:t xml:space="preserve">ner el código, escribiendo </w:t>
+      </w:r>
+      <w:r>
+        <w:rPr>
+          <w:i/>
+          <w:lang w:val="es-CL"/>
+        </w:rPr>
+        <w:t>tests</w:t>
+      </w:r>
+      <w:r>
+        <w:rPr>
+          <w:lang w:val="es-CL"/>
+        </w:rPr>
+        <w:t xml:space="preserve"> críticos previo a la modificación del </w:t>
+      </w:r>
+      <w:r>
+        <w:rPr>
+          <w:i/>
+          <w:lang w:val="es-CL"/>
+        </w:rPr>
+        <w:t>software</w:t>
+      </w:r>
+      <w:r>
+        <w:rPr>
+          <w:lang w:val="es-CL"/>
+        </w:rPr>
+        <w:t xml:space="preserve">. En general, se le debe dar énfasis a la sección de </w:t>
+      </w:r>
+      <w:r>
+        <w:rPr>
+          <w:lang w:val="es-CL"/>
+        </w:rPr>
+        <w:t xml:space="preserve">editar perfiles, dado que la mayor cantidad de </w:t>
+      </w:r>
+      <w:r>
+        <w:rPr>
+          <w:i/>
+          <w:lang w:val="es-CL"/>
+        </w:rPr>
+        <w:t>tests</w:t>
+      </w:r>
+      <w:r>
+        <w:rPr>
+          <w:lang w:val="es-CL"/>
+        </w:rPr>
+        <w:t xml:space="preserve"> fallados provienen de ahí. Sin embargo, el </w:t>
+      </w:r>
+      <w:r>
+        <w:rPr>
+          <w:i/>
+          <w:lang w:val="es-CL"/>
+        </w:rPr>
+        <w:t>software</w:t>
+      </w:r>
+      <w:r>
+        <w:rPr>
+          <w:lang w:val="es-CL"/>
+        </w:rPr>
+        <w:t xml:space="preserve"> presenta una buena calidad en todas las otras áreas probadas.</w:t>
+      </w:r>
+      <w:bookmarkStart w:id="11" w:name="_GoBack"/>
+      <w:bookmarkEnd w:id="11"/>
+    </w:p>
+    <w:p>
+      <w:pPr>
+        <w:rPr>
+          <w:lang w:val="es-CL"/>
+        </w:rPr>
+      </w:pPr>
+    </w:p>
+    <w:p>
+      <w:pPr>
+        <w:rPr>
+          <w:lang w:val="es-CL"/>
+        </w:rPr>
+      </w:pPr>
+    </w:p>
+    <w:p>
+      <w:pPr>
+        <w:rPr>
+          <w:lang w:val="es-CL"/>
+        </w:rPr>
+      </w:pPr>
+    </w:p>
+    <w:p>
+      <w:pPr>
+        <w:rPr>
+          <w:lang w:val="es-CL"/>
+        </w:rPr>
+      </w:pPr>
+    </w:p>
+    <w:p>
+      <w:pPr>
+        <w:tabs>
+          <w:tab w:val="left" w:pos="1120"/>
+        </w:tabs>
+        <w:rPr>
+          <w:lang w:val="es-CL"/>
+        </w:rPr>
+      </w:pPr>
+      <w:r>
+        <w:rPr>
+          <w:lang w:val="es-CL"/>
+        </w:rPr>
+        <w:lastRenderedPageBreak/>
+        <w:tab/>
+      </w:r>
+    </w:p>
     <w:sectPr>
-      <w:footerReference w:type="default" r:id="rId8"/>
+      <w:footerReference w:type="default" r:id="rId9"/>
       <w:pgSz w:w="12240" w:h="15840"/>
       <w:pgMar w:top="1440" w:right="1440" w:bottom="1440" w:left="1440" w:header="720" w:footer="720" w:gutter="0"/>
       <w:pgNumType w:start="0"/>
@@ -2754,7 +3117,7 @@
 </file>
 
 <file path=word/endnotes.xml><?xml version="1.0" encoding="utf-8"?>
-<w:endnotes xmlns:wpc="http://schemas.microsoft.com/office/word/2010/wordprocessingCanvas" xmlns:mc="http://schemas.openxmlformats.org/markup-compatibility/2006" xmlns:o="urn:schemas-microsoft-com:office:office" xmlns:r="http://schemas.openxmlformats.org/officeDocument/2006/relationships" xmlns:m="http://schemas.openxmlformats.org/officeDocument/2006/math" xmlns:v="urn:schemas-microsoft-com:vml" xmlns:wp14="http://schemas.microsoft.com/office/word/2010/wordprocessingDrawing" xmlns:wp="http://schemas.openxmlformats.org/drawingml/2006/wordprocessingDrawing" xmlns:w10="urn:schemas-microsoft-com:office:word" xmlns:w="http://schemas.openxmlformats.org/wordprocessingml/2006/main" xmlns:w14="http://schemas.microsoft.com/office/word/2010/wordml" xmlns:w15="http://schemas.microsoft.com/office/word/2012/wordml" xmlns:wpg="http://schemas.microsoft.com/office/word/2010/wordprocessingGroup" xmlns:wpi="http://schemas.microsoft.com/office/word/2010/wordprocessingInk" xmlns:wne="http://schemas.microsoft.com/office/word/2006/wordml" xmlns:wps="http://schemas.microsoft.com/office/word/2010/wordprocessingShape" mc:Ignorable="w14 w15 wp14">
+<w:endnotes xmlns:wpc="http://schemas.microsoft.com/office/word/2010/wordprocessingCanvas" xmlns:mo="http://schemas.microsoft.com/office/mac/office/2008/main" xmlns:mc="http://schemas.openxmlformats.org/markup-compatibility/2006" xmlns:mv="urn:schemas-microsoft-com:mac:vml" xmlns:o="urn:schemas-microsoft-com:office:office" xmlns:r="http://schemas.openxmlformats.org/officeDocument/2006/relationships" xmlns:m="http://schemas.openxmlformats.org/officeDocument/2006/math" xmlns:v="urn:schemas-microsoft-com:vml" xmlns:wp14="http://schemas.microsoft.com/office/word/2010/wordprocessingDrawing" xmlns:wp="http://schemas.openxmlformats.org/drawingml/2006/wordprocessingDrawing" xmlns:w10="urn:schemas-microsoft-com:office:word" xmlns:w="http://schemas.openxmlformats.org/wordprocessingml/2006/main" xmlns:w14="http://schemas.microsoft.com/office/word/2010/wordml" xmlns:wpg="http://schemas.microsoft.com/office/word/2010/wordprocessingGroup" xmlns:wpi="http://schemas.microsoft.com/office/word/2010/wordprocessingInk" xmlns:wne="http://schemas.microsoft.com/office/word/2006/wordml" xmlns:wps="http://schemas.microsoft.com/office/word/2010/wordprocessingShape" mc:Ignorable="w14 wp14">
   <w:endnote w:type="separator" w:id="-1">
     <w:p>
       <w:pPr>
@@ -2779,7 +3142,7 @@
 </file>
 
 <file path=word/footer1.xml><?xml version="1.0" encoding="utf-8"?>
-<w:ftr xmlns:wpc="http://schemas.microsoft.com/office/word/2010/wordprocessingCanvas" xmlns:mc="http://schemas.openxmlformats.org/markup-compatibility/2006" xmlns:o="urn:schemas-microsoft-com:office:office" xmlns:r="http://schemas.openxmlformats.org/officeDocument/2006/relationships" xmlns:m="http://schemas.openxmlformats.org/officeDocument/2006/math" xmlns:v="urn:schemas-microsoft-com:vml" xmlns:wp14="http://schemas.microsoft.com/office/word/2010/wordprocessingDrawing" xmlns:wp="http://schemas.openxmlformats.org/drawingml/2006/wordprocessingDrawing" xmlns:w10="urn:schemas-microsoft-com:office:word" xmlns:w="http://schemas.openxmlformats.org/wordprocessingml/2006/main" xmlns:w14="http://schemas.microsoft.com/office/word/2010/wordml" xmlns:w15="http://schemas.microsoft.com/office/word/2012/wordml" xmlns:wpg="http://schemas.microsoft.com/office/word/2010/wordprocessingGroup" xmlns:wpi="http://schemas.microsoft.com/office/word/2010/wordprocessingInk" xmlns:wne="http://schemas.microsoft.com/office/word/2006/wordml" xmlns:wps="http://schemas.microsoft.com/office/word/2010/wordprocessingShape" mc:Ignorable="w14 w15 wp14">
+<w:ftr xmlns:wpc="http://schemas.microsoft.com/office/word/2010/wordprocessingCanvas" xmlns:mo="http://schemas.microsoft.com/office/mac/office/2008/main" xmlns:mc="http://schemas.openxmlformats.org/markup-compatibility/2006" xmlns:mv="urn:schemas-microsoft-com:mac:vml" xmlns:o="urn:schemas-microsoft-com:office:office" xmlns:r="http://schemas.openxmlformats.org/officeDocument/2006/relationships" xmlns:m="http://schemas.openxmlformats.org/officeDocument/2006/math" xmlns:v="urn:schemas-microsoft-com:vml" xmlns:wp14="http://schemas.microsoft.com/office/word/2010/wordprocessingDrawing" xmlns:wp="http://schemas.openxmlformats.org/drawingml/2006/wordprocessingDrawing" xmlns:w10="urn:schemas-microsoft-com:office:word" xmlns:w="http://schemas.openxmlformats.org/wordprocessingml/2006/main" xmlns:w14="http://schemas.microsoft.com/office/word/2010/wordml" xmlns:wpg="http://schemas.microsoft.com/office/word/2010/wordprocessingGroup" xmlns:wpi="http://schemas.microsoft.com/office/word/2010/wordprocessingInk" xmlns:wne="http://schemas.microsoft.com/office/word/2006/wordml" xmlns:wps="http://schemas.microsoft.com/office/word/2010/wordprocessingShape" mc:Ignorable="w14 wp14">
   <w:sdt>
     <w:sdtPr>
       <w:id w:val="1013574525"/>
@@ -2812,7 +3175,7 @@
           <w:rPr>
             <w:noProof/>
           </w:rPr>
-          <w:t>3</w:t>
+          <w:t>4</w:t>
         </w:r>
         <w:r>
           <w:rPr>
@@ -2832,7 +3195,7 @@
 </file>
 
 <file path=word/footnotes.xml><?xml version="1.0" encoding="utf-8"?>
-<w:footnotes xmlns:wpc="http://schemas.microsoft.com/office/word/2010/wordprocessingCanvas" xmlns:mc="http://schemas.openxmlformats.org/markup-compatibility/2006" xmlns:o="urn:schemas-microsoft-com:office:office" xmlns:r="http://schemas.openxmlformats.org/officeDocument/2006/relationships" xmlns:m="http://schemas.openxmlformats.org/officeDocument/2006/math" xmlns:v="urn:schemas-microsoft-com:vml" xmlns:wp14="http://schemas.microsoft.com/office/word/2010/wordprocessingDrawing" xmlns:wp="http://schemas.openxmlformats.org/drawingml/2006/wordprocessingDrawing" xmlns:w10="urn:schemas-microsoft-com:office:word" xmlns:w="http://schemas.openxmlformats.org/wordprocessingml/2006/main" xmlns:w14="http://schemas.microsoft.com/office/word/2010/wordml" xmlns:w15="http://schemas.microsoft.com/office/word/2012/wordml" xmlns:wpg="http://schemas.microsoft.com/office/word/2010/wordprocessingGroup" xmlns:wpi="http://schemas.microsoft.com/office/word/2010/wordprocessingInk" xmlns:wne="http://schemas.microsoft.com/office/word/2006/wordml" xmlns:wps="http://schemas.microsoft.com/office/word/2010/wordprocessingShape" mc:Ignorable="w14 w15 wp14">
+<w:footnotes xmlns:wpc="http://schemas.microsoft.com/office/word/2010/wordprocessingCanvas" xmlns:mo="http://schemas.microsoft.com/office/mac/office/2008/main" xmlns:mc="http://schemas.openxmlformats.org/markup-compatibility/2006" xmlns:mv="urn:schemas-microsoft-com:mac:vml" xmlns:o="urn:schemas-microsoft-com:office:office" xmlns:r="http://schemas.openxmlformats.org/officeDocument/2006/relationships" xmlns:m="http://schemas.openxmlformats.org/officeDocument/2006/math" xmlns:v="urn:schemas-microsoft-com:vml" xmlns:wp14="http://schemas.microsoft.com/office/word/2010/wordprocessingDrawing" xmlns:wp="http://schemas.openxmlformats.org/drawingml/2006/wordprocessingDrawing" xmlns:w10="urn:schemas-microsoft-com:office:word" xmlns:w="http://schemas.openxmlformats.org/wordprocessingml/2006/main" xmlns:w14="http://schemas.microsoft.com/office/word/2010/wordml" xmlns:wpg="http://schemas.microsoft.com/office/word/2010/wordprocessingGroup" xmlns:wpi="http://schemas.microsoft.com/office/word/2010/wordprocessingInk" xmlns:wne="http://schemas.microsoft.com/office/word/2006/wordml" xmlns:wps="http://schemas.microsoft.com/office/word/2010/wordprocessingShape" mc:Ignorable="w14 wp14">
   <w:footnote w:type="separator" w:id="-1">
     <w:p>
       <w:pPr>
@@ -2857,8 +3220,8 @@
 </file>
 
 <file path=word/numbering.xml><?xml version="1.0" encoding="utf-8"?>
-<w:numbering xmlns:wpc="http://schemas.microsoft.com/office/word/2010/wordprocessingCanvas" xmlns:mc="http://schemas.openxmlformats.org/markup-compatibility/2006" xmlns:o="urn:schemas-microsoft-com:office:office" xmlns:r="http://schemas.openxmlformats.org/officeDocument/2006/relationships" xmlns:m="http://schemas.openxmlformats.org/officeDocument/2006/math" xmlns:v="urn:schemas-microsoft-com:vml" xmlns:wp14="http://schemas.microsoft.com/office/word/2010/wordprocessingDrawing" xmlns:wp="http://schemas.openxmlformats.org/drawingml/2006/wordprocessingDrawing" xmlns:w10="urn:schemas-microsoft-com:office:word" xmlns:w="http://schemas.openxmlformats.org/wordprocessingml/2006/main" xmlns:w14="http://schemas.microsoft.com/office/word/2010/wordml" xmlns:w15="http://schemas.microsoft.com/office/word/2012/wordml" xmlns:wpg="http://schemas.microsoft.com/office/word/2010/wordprocessingGroup" xmlns:wpi="http://schemas.microsoft.com/office/word/2010/wordprocessingInk" xmlns:wne="http://schemas.microsoft.com/office/word/2006/wordml" xmlns:wps="http://schemas.microsoft.com/office/word/2010/wordprocessingShape" mc:Ignorable="w14 w15 wp14">
-  <w:abstractNum w:abstractNumId="0" w15:restartNumberingAfterBreak="0">
+<w:numbering xmlns:wpc="http://schemas.microsoft.com/office/word/2010/wordprocessingCanvas" xmlns:mo="http://schemas.microsoft.com/office/mac/office/2008/main" xmlns:mc="http://schemas.openxmlformats.org/markup-compatibility/2006" xmlns:mv="urn:schemas-microsoft-com:mac:vml" xmlns:o="urn:schemas-microsoft-com:office:office" xmlns:r="http://schemas.openxmlformats.org/officeDocument/2006/relationships" xmlns:m="http://schemas.openxmlformats.org/officeDocument/2006/math" xmlns:v="urn:schemas-microsoft-com:vml" xmlns:wp14="http://schemas.microsoft.com/office/word/2010/wordprocessingDrawing" xmlns:wp="http://schemas.openxmlformats.org/drawingml/2006/wordprocessingDrawing" xmlns:w10="urn:schemas-microsoft-com:office:word" xmlns:w="http://schemas.openxmlformats.org/wordprocessingml/2006/main" xmlns:w14="http://schemas.microsoft.com/office/word/2010/wordml" xmlns:wpg="http://schemas.microsoft.com/office/word/2010/wordprocessingGroup" xmlns:wpi="http://schemas.microsoft.com/office/word/2010/wordprocessingInk" xmlns:wne="http://schemas.microsoft.com/office/word/2006/wordml" xmlns:wps="http://schemas.microsoft.com/office/word/2010/wordprocessingShape" mc:Ignorable="w14 wp14">
+  <w:abstractNum w:abstractNumId="0">
     <w:nsid w:val="02256B20"/>
     <w:multiLevelType w:val="hybridMultilevel"/>
     <w:tmpl w:val="DF905834"/>
@@ -2971,7 +3334,7 @@
       </w:rPr>
     </w:lvl>
   </w:abstractNum>
-  <w:abstractNum w:abstractNumId="1" w15:restartNumberingAfterBreak="0">
+  <w:abstractNum w:abstractNumId="1">
     <w:nsid w:val="0F333762"/>
     <w:multiLevelType w:val="hybridMultilevel"/>
     <w:tmpl w:val="EDE2AD64"/>
@@ -3057,7 +3420,7 @@
       </w:pPr>
     </w:lvl>
   </w:abstractNum>
-  <w:abstractNum w:abstractNumId="2" w15:restartNumberingAfterBreak="0">
+  <w:abstractNum w:abstractNumId="2">
     <w:nsid w:val="250C0267"/>
     <w:multiLevelType w:val="hybridMultilevel"/>
     <w:tmpl w:val="CBCE2342"/>
@@ -3143,7 +3506,7 @@
       </w:pPr>
     </w:lvl>
   </w:abstractNum>
-  <w:abstractNum w:abstractNumId="3" w15:restartNumberingAfterBreak="0">
+  <w:abstractNum w:abstractNumId="3">
     <w:nsid w:val="27786899"/>
     <w:multiLevelType w:val="hybridMultilevel"/>
     <w:tmpl w:val="05D2CA38"/>
@@ -3229,7 +3592,7 @@
       </w:pPr>
     </w:lvl>
   </w:abstractNum>
-  <w:abstractNum w:abstractNumId="4" w15:restartNumberingAfterBreak="0">
+  <w:abstractNum w:abstractNumId="4">
     <w:nsid w:val="38FC55ED"/>
     <w:multiLevelType w:val="multilevel"/>
     <w:tmpl w:val="50B0BEBC"/>
@@ -3342,7 +3705,7 @@
       </w:rPr>
     </w:lvl>
   </w:abstractNum>
-  <w:abstractNum w:abstractNumId="5" w15:restartNumberingAfterBreak="0">
+  <w:abstractNum w:abstractNumId="5">
     <w:nsid w:val="3FEB64DF"/>
     <w:multiLevelType w:val="hybridMultilevel"/>
     <w:tmpl w:val="0896CC32"/>
@@ -3428,7 +3791,7 @@
       </w:pPr>
     </w:lvl>
   </w:abstractNum>
-  <w:abstractNum w:abstractNumId="6" w15:restartNumberingAfterBreak="0">
+  <w:abstractNum w:abstractNumId="6">
     <w:nsid w:val="48FC3DBD"/>
     <w:multiLevelType w:val="hybridMultilevel"/>
     <w:tmpl w:val="AFE434DA"/>
@@ -3542,7 +3905,7 @@
       </w:rPr>
     </w:lvl>
   </w:abstractNum>
-  <w:abstractNum w:abstractNumId="7" w15:restartNumberingAfterBreak="0">
+  <w:abstractNum w:abstractNumId="7">
     <w:nsid w:val="686F2ABC"/>
     <w:multiLevelType w:val="hybridMultilevel"/>
     <w:tmpl w:val="70CE045A"/>
@@ -3656,7 +4019,7 @@
 </file>
 
 <file path=word/styles.xml><?xml version="1.0" encoding="utf-8"?>
-<w:styles xmlns:mc="http://schemas.openxmlformats.org/markup-compatibility/2006" xmlns:r="http://schemas.openxmlformats.org/officeDocument/2006/relationships" xmlns:w="http://schemas.openxmlformats.org/wordprocessingml/2006/main" xmlns:w14="http://schemas.microsoft.com/office/word/2010/wordml" xmlns:w15="http://schemas.microsoft.com/office/word/2012/wordml" mc:Ignorable="w14 w15">
+<w:styles xmlns:mc="http://schemas.openxmlformats.org/markup-compatibility/2006" xmlns:r="http://schemas.openxmlformats.org/officeDocument/2006/relationships" xmlns:w="http://schemas.openxmlformats.org/wordprocessingml/2006/main" xmlns:w14="http://schemas.microsoft.com/office/word/2010/wordml" mc:Ignorable="w14">
   <w:docDefaults>
     <w:rPrDefault>
       <w:rPr>
@@ -3672,378 +4035,153 @@
       </w:pPr>
     </w:pPrDefault>
   </w:docDefaults>
-  <w:latentStyles w:defLockedState="0" w:defUIPriority="99" w:defSemiHidden="0" w:defUnhideWhenUsed="0" w:defQFormat="0" w:count="371">
-    <w:lsdException w:name="Normal" w:uiPriority="0" w:qFormat="1"/>
-    <w:lsdException w:name="heading 1" w:uiPriority="9" w:qFormat="1"/>
-    <w:lsdException w:name="heading 2" w:semiHidden="1" w:uiPriority="9" w:unhideWhenUsed="1" w:qFormat="1"/>
-    <w:lsdException w:name="heading 3" w:semiHidden="1" w:uiPriority="9" w:unhideWhenUsed="1" w:qFormat="1"/>
-    <w:lsdException w:name="heading 4" w:semiHidden="1" w:uiPriority="9" w:unhideWhenUsed="1" w:qFormat="1"/>
-    <w:lsdException w:name="heading 5" w:semiHidden="1" w:uiPriority="9" w:unhideWhenUsed="1" w:qFormat="1"/>
-    <w:lsdException w:name="heading 6" w:semiHidden="1" w:uiPriority="9" w:unhideWhenUsed="1" w:qFormat="1"/>
-    <w:lsdException w:name="heading 7" w:semiHidden="1" w:uiPriority="9" w:unhideWhenUsed="1" w:qFormat="1"/>
-    <w:lsdException w:name="heading 8" w:semiHidden="1" w:uiPriority="9" w:unhideWhenUsed="1" w:qFormat="1"/>
-    <w:lsdException w:name="heading 9" w:semiHidden="1" w:uiPriority="9" w:unhideWhenUsed="1" w:qFormat="1"/>
-    <w:lsdException w:name="index 1" w:semiHidden="1" w:unhideWhenUsed="1"/>
-    <w:lsdException w:name="index 2" w:semiHidden="1" w:unhideWhenUsed="1"/>
-    <w:lsdException w:name="index 3" w:semiHidden="1" w:unhideWhenUsed="1"/>
-    <w:lsdException w:name="index 4" w:semiHidden="1" w:unhideWhenUsed="1"/>
-    <w:lsdException w:name="index 5" w:semiHidden="1" w:unhideWhenUsed="1"/>
-    <w:lsdException w:name="index 6" w:semiHidden="1" w:unhideWhenUsed="1"/>
-    <w:lsdException w:name="index 7" w:semiHidden="1" w:unhideWhenUsed="1"/>
-    <w:lsdException w:name="index 8" w:semiHidden="1" w:unhideWhenUsed="1"/>
-    <w:lsdException w:name="index 9" w:semiHidden="1" w:unhideWhenUsed="1"/>
-    <w:lsdException w:name="toc 1" w:semiHidden="1" w:uiPriority="39" w:unhideWhenUsed="1"/>
-    <w:lsdException w:name="toc 2" w:semiHidden="1" w:uiPriority="39" w:unhideWhenUsed="1"/>
-    <w:lsdException w:name="toc 3" w:semiHidden="1" w:uiPriority="39" w:unhideWhenUsed="1"/>
-    <w:lsdException w:name="toc 4" w:semiHidden="1" w:uiPriority="39" w:unhideWhenUsed="1"/>
-    <w:lsdException w:name="toc 5" w:semiHidden="1" w:uiPriority="39" w:unhideWhenUsed="1"/>
-    <w:lsdException w:name="toc 6" w:semiHidden="1" w:uiPriority="39" w:unhideWhenUsed="1"/>
-    <w:lsdException w:name="toc 7" w:semiHidden="1" w:uiPriority="39" w:unhideWhenUsed="1"/>
-    <w:lsdException w:name="toc 8" w:semiHidden="1" w:uiPriority="39" w:unhideWhenUsed="1"/>
-    <w:lsdException w:name="toc 9" w:semiHidden="1" w:uiPriority="39" w:unhideWhenUsed="1"/>
-    <w:lsdException w:name="Normal Indent" w:semiHidden="1" w:unhideWhenUsed="1"/>
-    <w:lsdException w:name="footnote text" w:semiHidden="1" w:unhideWhenUsed="1"/>
-    <w:lsdException w:name="annotation text" w:semiHidden="1" w:unhideWhenUsed="1"/>
-    <w:lsdException w:name="header" w:semiHidden="1" w:unhideWhenUsed="1"/>
-    <w:lsdException w:name="footer" w:semiHidden="1" w:unhideWhenUsed="1"/>
-    <w:lsdException w:name="index heading" w:semiHidden="1" w:unhideWhenUsed="1"/>
-    <w:lsdException w:name="caption" w:semiHidden="1" w:uiPriority="35" w:unhideWhenUsed="1" w:qFormat="1"/>
-    <w:lsdException w:name="table of figures" w:semiHidden="1" w:unhideWhenUsed="1"/>
-    <w:lsdException w:name="envelope address" w:semiHidden="1" w:unhideWhenUsed="1"/>
-    <w:lsdException w:name="envelope return" w:semiHidden="1" w:unhideWhenUsed="1"/>
-    <w:lsdException w:name="footnote reference" w:semiHidden="1" w:unhideWhenUsed="1"/>
-    <w:lsdException w:name="annotation reference" w:semiHidden="1" w:unhideWhenUsed="1"/>
-    <w:lsdException w:name="line number" w:semiHidden="1" w:unhideWhenUsed="1"/>
-    <w:lsdException w:name="page number" w:semiHidden="1" w:unhideWhenUsed="1"/>
-    <w:lsdException w:name="endnote reference" w:semiHidden="1" w:unhideWhenUsed="1"/>
-    <w:lsdException w:name="endnote text" w:semiHidden="1" w:unhideWhenUsed="1"/>
-    <w:lsdException w:name="table of authorities" w:semiHidden="1" w:unhideWhenUsed="1"/>
-    <w:lsdException w:name="macro" w:semiHidden="1" w:unhideWhenUsed="1"/>
-    <w:lsdException w:name="toa heading" w:semiHidden="1" w:unhideWhenUsed="1"/>
-    <w:lsdException w:name="List" w:semiHidden="1" w:unhideWhenUsed="1"/>
-    <w:lsdException w:name="List Bullet" w:semiHidden="1" w:unhideWhenUsed="1"/>
-    <w:lsdException w:name="List Number" w:semiHidden="1" w:unhideWhenUsed="1"/>
-    <w:lsdException w:name="List 2" w:semiHidden="1" w:unhideWhenUsed="1"/>
-    <w:lsdException w:name="List 3" w:semiHidden="1" w:unhideWhenUsed="1"/>
-    <w:lsdException w:name="List 4" w:semiHidden="1" w:unhideWhenUsed="1"/>
-    <w:lsdException w:name="List 5" w:semiHidden="1" w:unhideWhenUsed="1"/>
-    <w:lsdException w:name="List Bullet 2" w:semiHidden="1" w:unhideWhenUsed="1"/>
-    <w:lsdException w:name="List Bullet 3" w:semiHidden="1" w:unhideWhenUsed="1"/>
-    <w:lsdException w:name="List Bullet 4" w:semiHidden="1" w:unhideWhenUsed="1"/>
-    <w:lsdException w:name="List Bullet 5" w:semiHidden="1" w:unhideWhenUsed="1"/>
-    <w:lsdException w:name="List Number 2" w:semiHidden="1" w:unhideWhenUsed="1"/>
-    <w:lsdException w:name="List Number 3" w:semiHidden="1" w:unhideWhenUsed="1"/>
-    <w:lsdException w:name="List Number 4" w:semiHidden="1" w:unhideWhenUsed="1"/>
-    <w:lsdException w:name="List Number 5" w:semiHidden="1" w:unhideWhenUsed="1"/>
-    <w:lsdException w:name="Title" w:uiPriority="0" w:qFormat="1"/>
-    <w:lsdException w:name="Closing" w:semiHidden="1" w:unhideWhenUsed="1"/>
-    <w:lsdException w:name="Signature" w:semiHidden="1" w:unhideWhenUsed="1"/>
-    <w:lsdException w:name="Default Paragraph Font" w:semiHidden="1" w:uiPriority="1" w:unhideWhenUsed="1"/>
-    <w:lsdException w:name="Body Text" w:semiHidden="1" w:unhideWhenUsed="1"/>
-    <w:lsdException w:name="Body Text Indent" w:semiHidden="1" w:unhideWhenUsed="1"/>
-    <w:lsdException w:name="List Continue" w:semiHidden="1" w:unhideWhenUsed="1"/>
-    <w:lsdException w:name="List Continue 2" w:semiHidden="1" w:unhideWhenUsed="1"/>
-    <w:lsdException w:name="List Continue 3" w:semiHidden="1" w:unhideWhenUsed="1"/>
-    <w:lsdException w:name="List Continue 4" w:semiHidden="1" w:unhideWhenUsed="1"/>
-    <w:lsdException w:name="List Continue 5" w:semiHidden="1" w:unhideWhenUsed="1"/>
-    <w:lsdException w:name="Message Header" w:semiHidden="1" w:unhideWhenUsed="1"/>
-    <w:lsdException w:name="Subtitle" w:uiPriority="0" w:qFormat="1"/>
-    <w:lsdException w:name="Salutation" w:semiHidden="1" w:unhideWhenUsed="1"/>
-    <w:lsdException w:name="Date" w:semiHidden="1" w:unhideWhenUsed="1"/>
-    <w:lsdException w:name="Body Text First Indent" w:semiHidden="1" w:unhideWhenUsed="1"/>
-    <w:lsdException w:name="Body Text First Indent 2" w:semiHidden="1" w:unhideWhenUsed="1"/>
-    <w:lsdException w:name="Note Heading" w:semiHidden="1" w:unhideWhenUsed="1"/>
-    <w:lsdException w:name="Body Text 2" w:semiHidden="1" w:unhideWhenUsed="1"/>
-    <w:lsdException w:name="Body Text 3" w:semiHidden="1" w:unhideWhenUsed="1"/>
-    <w:lsdException w:name="Body Text Indent 2" w:semiHidden="1" w:unhideWhenUsed="1"/>
-    <w:lsdException w:name="Body Text Indent 3" w:semiHidden="1" w:unhideWhenUsed="1"/>
-    <w:lsdException w:name="Block Text" w:semiHidden="1" w:unhideWhenUsed="1"/>
-    <w:lsdException w:name="Hyperlink" w:semiHidden="1" w:unhideWhenUsed="1"/>
-    <w:lsdException w:name="FollowedHyperlink" w:semiHidden="1" w:unhideWhenUsed="1"/>
-    <w:lsdException w:name="Strong" w:uiPriority="22" w:qFormat="1"/>
-    <w:lsdException w:name="Emphasis" w:uiPriority="20" w:qFormat="1"/>
-    <w:lsdException w:name="Document Map" w:semiHidden="1" w:unhideWhenUsed="1"/>
-    <w:lsdException w:name="Plain Text" w:semiHidden="1" w:unhideWhenUsed="1"/>
-    <w:lsdException w:name="E-mail Signature" w:semiHidden="1" w:unhideWhenUsed="1"/>
-    <w:lsdException w:name="HTML Top of Form" w:semiHidden="1" w:unhideWhenUsed="1"/>
-    <w:lsdException w:name="HTML Bottom of Form" w:semiHidden="1" w:unhideWhenUsed="1"/>
-    <w:lsdException w:name="Normal (Web)" w:semiHidden="1" w:unhideWhenUsed="1"/>
-    <w:lsdException w:name="HTML Acronym" w:semiHidden="1" w:unhideWhenUsed="1"/>
-    <w:lsdException w:name="HTML Address" w:semiHidden="1" w:unhideWhenUsed="1"/>
-    <w:lsdException w:name="HTML Cite" w:semiHidden="1" w:unhideWhenUsed="1"/>
-    <w:lsdException w:name="HTML Code" w:semiHidden="1" w:unhideWhenUsed="1"/>
-    <w:lsdException w:name="HTML Definition" w:semiHidden="1" w:unhideWhenUsed="1"/>
-    <w:lsdException w:name="HTML Keyboard" w:semiHidden="1" w:unhideWhenUsed="1"/>
-    <w:lsdException w:name="HTML Preformatted" w:semiHidden="1" w:unhideWhenUsed="1"/>
-    <w:lsdException w:name="HTML Sample" w:semiHidden="1" w:unhideWhenUsed="1"/>
-    <w:lsdException w:name="HTML Typewriter" w:semiHidden="1" w:unhideWhenUsed="1"/>
-    <w:lsdException w:name="HTML Variable" w:semiHidden="1" w:unhideWhenUsed="1"/>
-    <w:lsdException w:name="Normal Table" w:semiHidden="1" w:unhideWhenUsed="1"/>
-    <w:lsdException w:name="annotation subject" w:semiHidden="1" w:unhideWhenUsed="1"/>
-    <w:lsdException w:name="No List" w:semiHidden="1" w:unhideWhenUsed="1"/>
-    <w:lsdException w:name="Outline List 1" w:semiHidden="1" w:unhideWhenUsed="1"/>
-    <w:lsdException w:name="Outline List 2" w:semiHidden="1" w:unhideWhenUsed="1"/>
-    <w:lsdException w:name="Outline List 3" w:semiHidden="1" w:unhideWhenUsed="1"/>
-    <w:lsdException w:name="Table Simple 1" w:semiHidden="1" w:unhideWhenUsed="1"/>
-    <w:lsdException w:name="Table Simple 2" w:semiHidden="1" w:unhideWhenUsed="1"/>
-    <w:lsdException w:name="Table Simple 3" w:semiHidden="1" w:unhideWhenUsed="1"/>
-    <w:lsdException w:name="Table Classic 1" w:semiHidden="1" w:unhideWhenUsed="1"/>
-    <w:lsdException w:name="Table Classic 2" w:semiHidden="1" w:unhideWhenUsed="1"/>
-    <w:lsdException w:name="Table Classic 3" w:semiHidden="1" w:unhideWhenUsed="1"/>
-    <w:lsdException w:name="Table Classic 4" w:semiHidden="1" w:unhideWhenUsed="1"/>
-    <w:lsdException w:name="Table Colorful 1" w:semiHidden="1" w:unhideWhenUsed="1"/>
-    <w:lsdException w:name="Table Colorful 2" w:semiHidden="1" w:unhideWhenUsed="1"/>
-    <w:lsdException w:name="Table Colorful 3" w:semiHidden="1" w:unhideWhenUsed="1"/>
-    <w:lsdException w:name="Table Columns 1" w:semiHidden="1" w:unhideWhenUsed="1"/>
-    <w:lsdException w:name="Table Columns 2" w:semiHidden="1" w:unhideWhenUsed="1"/>
-    <w:lsdException w:name="Table Columns 3" w:semiHidden="1" w:unhideWhenUsed="1"/>
-    <w:lsdException w:name="Table Columns 4" w:semiHidden="1" w:unhideWhenUsed="1"/>
-    <w:lsdException w:name="Table Columns 5" w:semiHidden="1" w:unhideWhenUsed="1"/>
-    <w:lsdException w:name="Table Grid 1" w:semiHidden="1" w:unhideWhenUsed="1"/>
-    <w:lsdException w:name="Table Grid 2" w:semiHidden="1" w:unhideWhenUsed="1"/>
-    <w:lsdException w:name="Table Grid 3" w:semiHidden="1" w:unhideWhenUsed="1"/>
-    <w:lsdException w:name="Table Grid 4" w:semiHidden="1" w:unhideWhenUsed="1"/>
-    <w:lsdException w:name="Table Grid 5" w:semiHidden="1" w:unhideWhenUsed="1"/>
-    <w:lsdException w:name="Table Grid 6" w:semiHidden="1" w:unhideWhenUsed="1"/>
-    <w:lsdException w:name="Table Grid 7" w:semiHidden="1" w:unhideWhenUsed="1"/>
-    <w:lsdException w:name="Table Grid 8" w:semiHidden="1" w:unhideWhenUsed="1"/>
-    <w:lsdException w:name="Table List 1" w:semiHidden="1" w:unhideWhenUsed="1"/>
-    <w:lsdException w:name="Table List 2" w:semiHidden="1" w:unhideWhenUsed="1"/>
-    <w:lsdException w:name="Table List 3" w:semiHidden="1" w:unhideWhenUsed="1"/>
-    <w:lsdException w:name="Table List 4" w:semiHidden="1" w:unhideWhenUsed="1"/>
-    <w:lsdException w:name="Table List 5" w:semiHidden="1" w:unhideWhenUsed="1"/>
-    <w:lsdException w:name="Table List 6" w:semiHidden="1" w:unhideWhenUsed="1"/>
-    <w:lsdException w:name="Table List 7" w:semiHidden="1" w:unhideWhenUsed="1"/>
-    <w:lsdException w:name="Table List 8" w:semiHidden="1" w:unhideWhenUsed="1"/>
-    <w:lsdException w:name="Table 3D effects 1" w:semiHidden="1" w:unhideWhenUsed="1"/>
-    <w:lsdException w:name="Table 3D effects 2" w:semiHidden="1" w:unhideWhenUsed="1"/>
-    <w:lsdException w:name="Table 3D effects 3" w:semiHidden="1" w:unhideWhenUsed="1"/>
-    <w:lsdException w:name="Table Contemporary" w:semiHidden="1" w:unhideWhenUsed="1"/>
-    <w:lsdException w:name="Table Elegant" w:semiHidden="1" w:unhideWhenUsed="1"/>
-    <w:lsdException w:name="Table Professional" w:semiHidden="1" w:unhideWhenUsed="1"/>
-    <w:lsdException w:name="Table Subtle 1" w:semiHidden="1" w:unhideWhenUsed="1"/>
-    <w:lsdException w:name="Table Subtle 2" w:semiHidden="1" w:unhideWhenUsed="1"/>
-    <w:lsdException w:name="Table Web 1" w:semiHidden="1" w:unhideWhenUsed="1"/>
-    <w:lsdException w:name="Table Web 2" w:semiHidden="1" w:unhideWhenUsed="1"/>
-    <w:lsdException w:name="Table Web 3" w:semiHidden="1" w:unhideWhenUsed="1"/>
-    <w:lsdException w:name="Balloon Text" w:semiHidden="1" w:unhideWhenUsed="1"/>
-    <w:lsdException w:name="Table Grid" w:uiPriority="39"/>
-    <w:lsdException w:name="Table Theme" w:semiHidden="1" w:unhideWhenUsed="1"/>
-    <w:lsdException w:name="Placeholder Text" w:semiHidden="1"/>
-    <w:lsdException w:name="No Spacing" w:uiPriority="1" w:qFormat="1"/>
-    <w:lsdException w:name="Light Shading" w:uiPriority="60"/>
-    <w:lsdException w:name="Light List" w:uiPriority="61"/>
-    <w:lsdException w:name="Light Grid" w:uiPriority="62"/>
-    <w:lsdException w:name="Medium Shading 1" w:uiPriority="63"/>
-    <w:lsdException w:name="Medium Shading 2" w:uiPriority="64"/>
-    <w:lsdException w:name="Medium List 1" w:uiPriority="65"/>
-    <w:lsdException w:name="Medium List 2" w:uiPriority="66"/>
-    <w:lsdException w:name="Medium Grid 1" w:uiPriority="67"/>
-    <w:lsdException w:name="Medium Grid 2" w:uiPriority="68"/>
-    <w:lsdException w:name="Medium Grid 3" w:uiPriority="69"/>
-    <w:lsdException w:name="Dark List" w:uiPriority="70"/>
-    <w:lsdException w:name="Colorful Shading" w:uiPriority="71"/>
-    <w:lsdException w:name="Colorful List" w:uiPriority="72"/>
-    <w:lsdException w:name="Colorful Grid" w:uiPriority="73"/>
-    <w:lsdException w:name="Light Shading Accent 1" w:uiPriority="60"/>
-    <w:lsdException w:name="Light List Accent 1" w:uiPriority="61"/>
-    <w:lsdException w:name="Light Grid Accent 1" w:uiPriority="62"/>
-    <w:lsdException w:name="Medium Shading 1 Accent 1" w:uiPriority="63"/>
-    <w:lsdException w:name="Medium Shading 2 Accent 1" w:uiPriority="64"/>
-    <w:lsdException w:name="Medium List 1 Accent 1" w:uiPriority="65"/>
-    <w:lsdException w:name="Revision" w:semiHidden="1"/>
-    <w:lsdException w:name="List Paragraph" w:uiPriority="34" w:qFormat="1"/>
-    <w:lsdException w:name="Quote" w:uiPriority="29" w:qFormat="1"/>
-    <w:lsdException w:name="Intense Quote" w:uiPriority="30" w:qFormat="1"/>
-    <w:lsdException w:name="Medium List 2 Accent 1" w:uiPriority="66"/>
-    <w:lsdException w:name="Medium Grid 1 Accent 1" w:uiPriority="67"/>
-    <w:lsdException w:name="Medium Grid 2 Accent 1" w:uiPriority="68"/>
-    <w:lsdException w:name="Medium Grid 3 Accent 1" w:uiPriority="69"/>
-    <w:lsdException w:name="Dark List Accent 1" w:uiPriority="70"/>
-    <w:lsdException w:name="Colorful Shading Accent 1" w:uiPriority="71"/>
-    <w:lsdException w:name="Colorful List Accent 1" w:uiPriority="72"/>
-    <w:lsdException w:name="Colorful Grid Accent 1" w:uiPriority="73"/>
-    <w:lsdException w:name="Light Shading Accent 2" w:uiPriority="60"/>
-    <w:lsdException w:name="Light List Accent 2" w:uiPriority="61"/>
-    <w:lsdException w:name="Light Grid Accent 2" w:uiPriority="62"/>
-    <w:lsdException w:name="Medium Shading 1 Accent 2" w:uiPriority="63"/>
-    <w:lsdException w:name="Medium Shading 2 Accent 2" w:uiPriority="64"/>
-    <w:lsdException w:name="Medium List 1 Accent 2" w:uiPriority="65"/>
-    <w:lsdException w:name="Medium List 2 Accent 2" w:uiPriority="66"/>
-    <w:lsdException w:name="Medium Grid 1 Accent 2" w:uiPriority="67"/>
-    <w:lsdException w:name="Medium Grid 2 Accent 2" w:uiPriority="68"/>
-    <w:lsdException w:name="Medium Grid 3 Accent 2" w:uiPriority="69"/>
-    <w:lsdException w:name="Dark List Accent 2" w:uiPriority="70"/>
-    <w:lsdException w:name="Colorful Shading Accent 2" w:uiPriority="71"/>
-    <w:lsdException w:name="Colorful List Accent 2" w:uiPriority="72"/>
-    <w:lsdException w:name="Colorful Grid Accent 2" w:uiPriority="73"/>
-    <w:lsdException w:name="Light Shading Accent 3" w:uiPriority="60"/>
-    <w:lsdException w:name="Light List Accent 3" w:uiPriority="61"/>
-    <w:lsdException w:name="Light Grid Accent 3" w:uiPriority="62"/>
-    <w:lsdException w:name="Medium Shading 1 Accent 3" w:uiPriority="63"/>
-    <w:lsdException w:name="Medium Shading 2 Accent 3" w:uiPriority="64"/>
-    <w:lsdException w:name="Medium List 1 Accent 3" w:uiPriority="65"/>
-    <w:lsdException w:name="Medium List 2 Accent 3" w:uiPriority="66"/>
-    <w:lsdException w:name="Medium Grid 1 Accent 3" w:uiPriority="67"/>
-    <w:lsdException w:name="Medium Grid 2 Accent 3" w:uiPriority="68"/>
-    <w:lsdException w:name="Medium Grid 3 Accent 3" w:uiPriority="69"/>
-    <w:lsdException w:name="Dark List Accent 3" w:uiPriority="70"/>
-    <w:lsdException w:name="Colorful Shading Accent 3" w:uiPriority="71"/>
-    <w:lsdException w:name="Colorful List Accent 3" w:uiPriority="72"/>
-    <w:lsdException w:name="Colorful Grid Accent 3" w:uiPriority="73"/>
-    <w:lsdException w:name="Light Shading Accent 4" w:uiPriority="60"/>
-    <w:lsdException w:name="Light List Accent 4" w:uiPriority="61"/>
-    <w:lsdException w:name="Light Grid Accent 4" w:uiPriority="62"/>
-    <w:lsdException w:name="Medium Shading 1 Accent 4" w:uiPriority="63"/>
-    <w:lsdException w:name="Medium Shading 2 Accent 4" w:uiPriority="64"/>
-    <w:lsdException w:name="Medium List 1 Accent 4" w:uiPriority="65"/>
-    <w:lsdException w:name="Medium List 2 Accent 4" w:uiPriority="66"/>
-    <w:lsdException w:name="Medium Grid 1 Accent 4" w:uiPriority="67"/>
-    <w:lsdException w:name="Medium Grid 2 Accent 4" w:uiPriority="68"/>
-    <w:lsdException w:name="Medium Grid 3 Accent 4" w:uiPriority="69"/>
-    <w:lsdException w:name="Dark List Accent 4" w:uiPriority="70"/>
-    <w:lsdException w:name="Colorful Shading Accent 4" w:uiPriority="71"/>
-    <w:lsdException w:name="Colorful List Accent 4" w:uiPriority="72"/>
-    <w:lsdException w:name="Colorful Grid Accent 4" w:uiPriority="73"/>
-    <w:lsdException w:name="Light Shading Accent 5" w:uiPriority="60"/>
-    <w:lsdException w:name="Light List Accent 5" w:uiPriority="61"/>
-    <w:lsdException w:name="Light Grid Accent 5" w:uiPriority="62"/>
-    <w:lsdException w:name="Medium Shading 1 Accent 5" w:uiPriority="63"/>
-    <w:lsdException w:name="Medium Shading 2 Accent 5" w:uiPriority="64"/>
-    <w:lsdException w:name="Medium List 1 Accent 5" w:uiPriority="65"/>
-    <w:lsdException w:name="Medium List 2 Accent 5" w:uiPriority="66"/>
-    <w:lsdException w:name="Medium Grid 1 Accent 5" w:uiPriority="67"/>
-    <w:lsdException w:name="Medium Grid 2 Accent 5" w:uiPriority="68"/>
-    <w:lsdException w:name="Medium Grid 3 Accent 5" w:uiPriority="69"/>
-    <w:lsdException w:name="Dark List Accent 5" w:uiPriority="70"/>
-    <w:lsdException w:name="Colorful Shading Accent 5" w:uiPriority="71"/>
-    <w:lsdException w:name="Colorful List Accent 5" w:uiPriority="72"/>
-    <w:lsdException w:name="Colorful Grid Accent 5" w:uiPriority="73"/>
-    <w:lsdException w:name="Light Shading Accent 6" w:uiPriority="60"/>
-    <w:lsdException w:name="Light List Accent 6" w:uiPriority="61"/>
-    <w:lsdException w:name="Light Grid Accent 6" w:uiPriority="62"/>
-    <w:lsdException w:name="Medium Shading 1 Accent 6" w:uiPriority="63"/>
-    <w:lsdException w:name="Medium Shading 2 Accent 6" w:uiPriority="64"/>
-    <w:lsdException w:name="Medium List 1 Accent 6" w:uiPriority="65"/>
-    <w:lsdException w:name="Medium List 2 Accent 6" w:uiPriority="66"/>
-    <w:lsdException w:name="Medium Grid 1 Accent 6" w:uiPriority="67"/>
-    <w:lsdException w:name="Medium Grid 2 Accent 6" w:uiPriority="68"/>
-    <w:lsdException w:name="Medium Grid 3 Accent 6" w:uiPriority="69"/>
-    <w:lsdException w:name="Dark List Accent 6" w:uiPriority="70"/>
-    <w:lsdException w:name="Colorful Shading Accent 6" w:uiPriority="71"/>
-    <w:lsdException w:name="Colorful List Accent 6" w:uiPriority="72"/>
-    <w:lsdException w:name="Colorful Grid Accent 6" w:uiPriority="73"/>
-    <w:lsdException w:name="Subtle Emphasis" w:uiPriority="19" w:qFormat="1"/>
-    <w:lsdException w:name="Intense Emphasis" w:uiPriority="21" w:qFormat="1"/>
-    <w:lsdException w:name="Subtle Reference" w:uiPriority="31" w:qFormat="1"/>
-    <w:lsdException w:name="Intense Reference" w:uiPriority="32" w:qFormat="1"/>
-    <w:lsdException w:name="Book Title" w:uiPriority="33" w:qFormat="1"/>
-    <w:lsdException w:name="Bibliography" w:semiHidden="1" w:uiPriority="37" w:unhideWhenUsed="1"/>
-    <w:lsdException w:name="TOC Heading" w:semiHidden="1" w:uiPriority="39" w:unhideWhenUsed="1" w:qFormat="1"/>
-    <w:lsdException w:name="Plain Table 1" w:uiPriority="41"/>
-    <w:lsdException w:name="Plain Table 2" w:uiPriority="42"/>
-    <w:lsdException w:name="Plain Table 3" w:uiPriority="43"/>
-    <w:lsdException w:name="Plain Table 4" w:uiPriority="44"/>
-    <w:lsdException w:name="Plain Table 5" w:uiPriority="45"/>
-    <w:lsdException w:name="Grid Table Light" w:uiPriority="40"/>
-    <w:lsdException w:name="Grid Table 1 Light" w:uiPriority="46"/>
-    <w:lsdException w:name="Grid Table 2" w:uiPriority="47"/>
-    <w:lsdException w:name="Grid Table 3" w:uiPriority="48"/>
-    <w:lsdException w:name="Grid Table 4" w:uiPriority="49"/>
-    <w:lsdException w:name="Grid Table 5 Dark" w:uiPriority="50"/>
-    <w:lsdException w:name="Grid Table 6 Colorful" w:uiPriority="51"/>
-    <w:lsdException w:name="Grid Table 7 Colorful" w:uiPriority="52"/>
-    <w:lsdException w:name="Grid Table 1 Light Accent 1" w:uiPriority="46"/>
-    <w:lsdException w:name="Grid Table 2 Accent 1" w:uiPriority="47"/>
-    <w:lsdException w:name="Grid Table 3 Accent 1" w:uiPriority="48"/>
-    <w:lsdException w:name="Grid Table 4 Accent 1" w:uiPriority="49"/>
-    <w:lsdException w:name="Grid Table 5 Dark Accent 1" w:uiPriority="50"/>
-    <w:lsdException w:name="Grid Table 6 Colorful Accent 1" w:uiPriority="51"/>
-    <w:lsdException w:name="Grid Table 7 Colorful Accent 1" w:uiPriority="52"/>
-    <w:lsdException w:name="Grid Table 1 Light Accent 2" w:uiPriority="46"/>
-    <w:lsdException w:name="Grid Table 2 Accent 2" w:uiPriority="47"/>
-    <w:lsdException w:name="Grid Table 3 Accent 2" w:uiPriority="48"/>
-    <w:lsdException w:name="Grid Table 4 Accent 2" w:uiPriority="49"/>
-    <w:lsdException w:name="Grid Table 5 Dark Accent 2" w:uiPriority="50"/>
-    <w:lsdException w:name="Grid Table 6 Colorful Accent 2" w:uiPriority="51"/>
-    <w:lsdException w:name="Grid Table 7 Colorful Accent 2" w:uiPriority="52"/>
-    <w:lsdException w:name="Grid Table 1 Light Accent 3" w:uiPriority="46"/>
-    <w:lsdException w:name="Grid Table 2 Accent 3" w:uiPriority="47"/>
-    <w:lsdException w:name="Grid Table 3 Accent 3" w:uiPriority="48"/>
-    <w:lsdException w:name="Grid Table 4 Accent 3" w:uiPriority="49"/>
-    <w:lsdException w:name="Grid Table 5 Dark Accent 3" w:uiPriority="50"/>
-    <w:lsdException w:name="Grid Table 6 Colorful Accent 3" w:uiPriority="51"/>
-    <w:lsdException w:name="Grid Table 7 Colorful Accent 3" w:uiPriority="52"/>
-    <w:lsdException w:name="Grid Table 1 Light Accent 4" w:uiPriority="46"/>
-    <w:lsdException w:name="Grid Table 2 Accent 4" w:uiPriority="47"/>
-    <w:lsdException w:name="Grid Table 3 Accent 4" w:uiPriority="48"/>
-    <w:lsdException w:name="Grid Table 4 Accent 4" w:uiPriority="49"/>
-    <w:lsdException w:name="Grid Table 5 Dark Accent 4" w:uiPriority="50"/>
-    <w:lsdException w:name="Grid Table 6 Colorful Accent 4" w:uiPriority="51"/>
-    <w:lsdException w:name="Grid Table 7 Colorful Accent 4" w:uiPriority="52"/>
-    <w:lsdException w:name="Grid Table 1 Light Accent 5" w:uiPriority="46"/>
-    <w:lsdException w:name="Grid Table 2 Accent 5" w:uiPriority="47"/>
-    <w:lsdException w:name="Grid Table 3 Accent 5" w:uiPriority="48"/>
-    <w:lsdException w:name="Grid Table 4 Accent 5" w:uiPriority="49"/>
-    <w:lsdException w:name="Grid Table 5 Dark Accent 5" w:uiPriority="50"/>
-    <w:lsdException w:name="Grid Table 6 Colorful Accent 5" w:uiPriority="51"/>
-    <w:lsdException w:name="Grid Table 7 Colorful Accent 5" w:uiPriority="52"/>
-    <w:lsdException w:name="Grid Table 1 Light Accent 6" w:uiPriority="46"/>
-    <w:lsdException w:name="Grid Table 2 Accent 6" w:uiPriority="47"/>
-    <w:lsdException w:name="Grid Table 3 Accent 6" w:uiPriority="48"/>
-    <w:lsdException w:name="Grid Table 4 Accent 6" w:uiPriority="49"/>
-    <w:lsdException w:name="Grid Table 5 Dark Accent 6" w:uiPriority="50"/>
-    <w:lsdException w:name="Grid Table 6 Colorful Accent 6" w:uiPriority="51"/>
-    <w:lsdException w:name="Grid Table 7 Colorful Accent 6" w:uiPriority="52"/>
-    <w:lsdException w:name="List Table 1 Light" w:uiPriority="46"/>
-    <w:lsdException w:name="List Table 2" w:uiPriority="47"/>
-    <w:lsdException w:name="List Table 3" w:uiPriority="48"/>
-    <w:lsdException w:name="List Table 4" w:uiPriority="49"/>
-    <w:lsdException w:name="List Table 5 Dark" w:uiPriority="50"/>
-    <w:lsdException w:name="List Table 6 Colorful" w:uiPriority="51"/>
-    <w:lsdException w:name="List Table 7 Colorful" w:uiPriority="52"/>
-    <w:lsdException w:name="List Table 1 Light Accent 1" w:uiPriority="46"/>
-    <w:lsdException w:name="List Table 2 Accent 1" w:uiPriority="47"/>
-    <w:lsdException w:name="List Table 3 Accent 1" w:uiPriority="48"/>
-    <w:lsdException w:name="List Table 4 Accent 1" w:uiPriority="49"/>
-    <w:lsdException w:name="List Table 5 Dark Accent 1" w:uiPriority="50"/>
-    <w:lsdException w:name="List Table 6 Colorful Accent 1" w:uiPriority="51"/>
-    <w:lsdException w:name="List Table 7 Colorful Accent 1" w:uiPriority="52"/>
-    <w:lsdException w:name="List Table 1 Light Accent 2" w:uiPriority="46"/>
-    <w:lsdException w:name="List Table 2 Accent 2" w:uiPriority="47"/>
-    <w:lsdException w:name="List Table 3 Accent 2" w:uiPriority="48"/>
-    <w:lsdException w:name="List Table 4 Accent 2" w:uiPriority="49"/>
-    <w:lsdException w:name="List Table 5 Dark Accent 2" w:uiPriority="50"/>
-    <w:lsdException w:name="List Table 6 Colorful Accent 2" w:uiPriority="51"/>
-    <w:lsdException w:name="List Table 7 Colorful Accent 2" w:uiPriority="52"/>
-    <w:lsdException w:name="List Table 1 Light Accent 3" w:uiPriority="46"/>
-    <w:lsdException w:name="List Table 2 Accent 3" w:uiPriority="47"/>
-    <w:lsdException w:name="List Table 3 Accent 3" w:uiPriority="48"/>
-    <w:lsdException w:name="List Table 4 Accent 3" w:uiPriority="49"/>
-    <w:lsdException w:name="List Table 5 Dark Accent 3" w:uiPriority="50"/>
-    <w:lsdException w:name="List Table 6 Colorful Accent 3" w:uiPriority="51"/>
-    <w:lsdException w:name="List Table 7 Colorful Accent 3" w:uiPriority="52"/>
-    <w:lsdException w:name="List Table 1 Light Accent 4" w:uiPriority="46"/>
-    <w:lsdException w:name="List Table 2 Accent 4" w:uiPriority="47"/>
-    <w:lsdException w:name="List Table 3 Accent 4" w:uiPriority="48"/>
-    <w:lsdException w:name="List Table 4 Accent 4" w:uiPriority="49"/>
-    <w:lsdException w:name="List Table 5 Dark Accent 4" w:uiPriority="50"/>
-    <w:lsdException w:name="List Table 6 Colorful Accent 4" w:uiPriority="51"/>
-    <w:lsdException w:name="List Table 7 Colorful Accent 4" w:uiPriority="52"/>
-    <w:lsdException w:name="List Table 1 Light Accent 5" w:uiPriority="46"/>
-    <w:lsdException w:name="List Table 2 Accent 5" w:uiPriority="47"/>
-    <w:lsdException w:name="List Table 3 Accent 5" w:uiPriority="48"/>
-    <w:lsdException w:name="List Table 4 Accent 5" w:uiPriority="49"/>
-    <w:lsdException w:name="List Table 5 Dark Accent 5" w:uiPriority="50"/>
-    <w:lsdException w:name="List Table 6 Colorful Accent 5" w:uiPriority="51"/>
-    <w:lsdException w:name="List Table 7 Colorful Accent 5" w:uiPriority="52"/>
-    <w:lsdException w:name="List Table 1 Light Accent 6" w:uiPriority="46"/>
-    <w:lsdException w:name="List Table 2 Accent 6" w:uiPriority="47"/>
-    <w:lsdException w:name="List Table 3 Accent 6" w:uiPriority="48"/>
-    <w:lsdException w:name="List Table 4 Accent 6" w:uiPriority="49"/>
-    <w:lsdException w:name="List Table 5 Dark Accent 6" w:uiPriority="50"/>
-    <w:lsdException w:name="List Table 6 Colorful Accent 6" w:uiPriority="51"/>
-    <w:lsdException w:name="List Table 7 Colorful Accent 6" w:uiPriority="52"/>
+  <w:latentStyles w:defLockedState="0" w:defUIPriority="99" w:defSemiHidden="1" w:defUnhideWhenUsed="1" w:defQFormat="0" w:count="276">
+    <w:lsdException w:name="Normal" w:semiHidden="0" w:uiPriority="0" w:unhideWhenUsed="0" w:qFormat="1"/>
+    <w:lsdException w:name="heading 1" w:semiHidden="0" w:uiPriority="9" w:unhideWhenUsed="0" w:qFormat="1"/>
+    <w:lsdException w:name="heading 2" w:uiPriority="9" w:qFormat="1"/>
+    <w:lsdException w:name="heading 3" w:uiPriority="9" w:qFormat="1"/>
+    <w:lsdException w:name="heading 4" w:uiPriority="9" w:qFormat="1"/>
+    <w:lsdException w:name="heading 5" w:uiPriority="9" w:qFormat="1"/>
+    <w:lsdException w:name="heading 6" w:uiPriority="9" w:qFormat="1"/>
+    <w:lsdException w:name="heading 7" w:uiPriority="9" w:qFormat="1"/>
+    <w:lsdException w:name="heading 8" w:uiPriority="9" w:qFormat="1"/>
+    <w:lsdException w:name="heading 9" w:uiPriority="9" w:qFormat="1"/>
+    <w:lsdException w:name="toc 1" w:uiPriority="39"/>
+    <w:lsdException w:name="toc 2" w:uiPriority="39"/>
+    <w:lsdException w:name="toc 3" w:uiPriority="39"/>
+    <w:lsdException w:name="toc 4" w:uiPriority="39"/>
+    <w:lsdException w:name="toc 5" w:uiPriority="39"/>
+    <w:lsdException w:name="toc 6" w:uiPriority="39"/>
+    <w:lsdException w:name="toc 7" w:uiPriority="39"/>
+    <w:lsdException w:name="toc 8" w:uiPriority="39"/>
+    <w:lsdException w:name="toc 9" w:uiPriority="39"/>
+    <w:lsdException w:name="caption" w:uiPriority="35" w:qFormat="1"/>
+    <w:lsdException w:name="Title" w:semiHidden="0" w:uiPriority="0" w:unhideWhenUsed="0" w:qFormat="1"/>
+    <w:lsdException w:name="Default Paragraph Font" w:uiPriority="1"/>
+    <w:lsdException w:name="Subtitle" w:semiHidden="0" w:uiPriority="0" w:unhideWhenUsed="0" w:qFormat="1"/>
+    <w:lsdException w:name="Strong" w:semiHidden="0" w:uiPriority="22" w:unhideWhenUsed="0" w:qFormat="1"/>
+    <w:lsdException w:name="Emphasis" w:semiHidden="0" w:uiPriority="20" w:unhideWhenUsed="0" w:qFormat="1"/>
+    <w:lsdException w:name="Table Grid" w:semiHidden="0" w:uiPriority="39" w:unhideWhenUsed="0"/>
+    <w:lsdException w:name="Note Level 1" w:semiHidden="0" w:unhideWhenUsed="0"/>
+    <w:lsdException w:name="Note Level 2" w:semiHidden="0" w:unhideWhenUsed="0"/>
+    <w:lsdException w:name="Note Level 3" w:semiHidden="0" w:unhideWhenUsed="0"/>
+    <w:lsdException w:name="Note Level 4" w:semiHidden="0" w:unhideWhenUsed="0"/>
+    <w:lsdException w:name="Note Level 5" w:semiHidden="0" w:unhideWhenUsed="0"/>
+    <w:lsdException w:name="Note Level 6" w:semiHidden="0" w:unhideWhenUsed="0"/>
+    <w:lsdException w:name="Note Level 7" w:semiHidden="0" w:unhideWhenUsed="0"/>
+    <w:lsdException w:name="Note Level 8" w:semiHidden="0" w:unhideWhenUsed="0"/>
+    <w:lsdException w:name="Note Level 9" w:semiHidden="0" w:unhideWhenUsed="0"/>
+    <w:lsdException w:name="Placeholder Text" w:unhideWhenUsed="0"/>
+    <w:lsdException w:name="No Spacing" w:semiHidden="0" w:uiPriority="1" w:unhideWhenUsed="0" w:qFormat="1"/>
+    <w:lsdException w:name="Light Shading" w:semiHidden="0" w:uiPriority="60" w:unhideWhenUsed="0"/>
+    <w:lsdException w:name="Light List" w:semiHidden="0" w:uiPriority="61" w:unhideWhenUsed="0"/>
+    <w:lsdException w:name="Light Grid" w:semiHidden="0" w:uiPriority="62" w:unhideWhenUsed="0"/>
+    <w:lsdException w:name="Medium Shading 1" w:semiHidden="0" w:uiPriority="63" w:unhideWhenUsed="0"/>
+    <w:lsdException w:name="Medium Shading 2" w:semiHidden="0" w:uiPriority="64" w:unhideWhenUsed="0"/>
+    <w:lsdException w:name="Medium List 1" w:semiHidden="0" w:uiPriority="65" w:unhideWhenUsed="0"/>
+    <w:lsdException w:name="Medium List 2" w:semiHidden="0" w:uiPriority="66" w:unhideWhenUsed="0"/>
+    <w:lsdException w:name="Medium Grid 1" w:semiHidden="0" w:uiPriority="67" w:unhideWhenUsed="0"/>
+    <w:lsdException w:name="Medium Grid 2" w:semiHidden="0" w:uiPriority="68" w:unhideWhenUsed="0"/>
+    <w:lsdException w:name="Medium Grid 3" w:semiHidden="0" w:uiPriority="69" w:unhideWhenUsed="0"/>
+    <w:lsdException w:name="Dark List" w:semiHidden="0" w:uiPriority="70" w:unhideWhenUsed="0"/>
+    <w:lsdException w:name="Colorful Shading" w:semiHidden="0" w:uiPriority="71" w:unhideWhenUsed="0"/>
+    <w:lsdException w:name="Colorful List" w:semiHidden="0" w:uiPriority="72" w:unhideWhenUsed="0"/>
+    <w:lsdException w:name="Colorful Grid" w:semiHidden="0" w:uiPriority="73" w:unhideWhenUsed="0"/>
+    <w:lsdException w:name="Light Shading Accent 1" w:semiHidden="0" w:uiPriority="60" w:unhideWhenUsed="0"/>
+    <w:lsdException w:name="Light List Accent 1" w:semiHidden="0" w:uiPriority="61" w:unhideWhenUsed="0"/>
+    <w:lsdException w:name="Light Grid Accent 1" w:semiHidden="0" w:uiPriority="62" w:unhideWhenUsed="0"/>
+    <w:lsdException w:name="Medium Shading 1 Accent 1" w:semiHidden="0" w:uiPriority="63" w:unhideWhenUsed="0"/>
+    <w:lsdException w:name="Medium Shading 2 Accent 1" w:semiHidden="0" w:uiPriority="64" w:unhideWhenUsed="0"/>
+    <w:lsdException w:name="Medium List 1 Accent 1" w:semiHidden="0" w:uiPriority="65" w:unhideWhenUsed="0"/>
+    <w:lsdException w:name="Revision" w:unhideWhenUsed="0"/>
+    <w:lsdException w:name="List Paragraph" w:semiHidden="0" w:uiPriority="34" w:unhideWhenUsed="0" w:qFormat="1"/>
+    <w:lsdException w:name="Quote" w:semiHidden="0" w:uiPriority="29" w:unhideWhenUsed="0" w:qFormat="1"/>
+    <w:lsdException w:name="Intense Quote" w:semiHidden="0" w:uiPriority="30" w:unhideWhenUsed="0" w:qFormat="1"/>
+    <w:lsdException w:name="Medium List 2 Accent 1" w:semiHidden="0" w:uiPriority="66" w:unhideWhenUsed="0"/>
+    <w:lsdException w:name="Medium Grid 1 Accent 1" w:semiHidden="0" w:uiPriority="67" w:unhideWhenUsed="0"/>
+    <w:lsdException w:name="Medium Grid 2 Accent 1" w:semiHidden="0" w:uiPriority="68" w:unhideWhenUsed="0"/>
+    <w:lsdException w:name="Medium Grid 3 Accent 1" w:semiHidden="0" w:uiPriority="69" w:unhideWhenUsed="0"/>
+    <w:lsdException w:name="Dark List Accent 1" w:semiHidden="0" w:uiPriority="70" w:unhideWhenUsed="0"/>
+    <w:lsdException w:name="Colorful Shading Accent 1" w:semiHidden="0" w:uiPriority="71" w:unhideWhenUsed="0"/>
+    <w:lsdException w:name="Colorful List Accent 1" w:semiHidden="0" w:uiPriority="72" w:unhideWhenUsed="0"/>
+    <w:lsdException w:name="Colorful Grid Accent 1" w:semiHidden="0" w:uiPriority="73" w:unhideWhenUsed="0"/>
+    <w:lsdException w:name="Light Shading Accent 2" w:semiHidden="0" w:uiPriority="60" w:unhideWhenUsed="0"/>
+    <w:lsdException w:name="Light List Accent 2" w:semiHidden="0" w:uiPriority="61" w:unhideWhenUsed="0"/>
+    <w:lsdException w:name="Light Grid Accent 2" w:semiHidden="0" w:uiPriority="62" w:unhideWhenUsed="0"/>
+    <w:lsdException w:name="Medium Shading 1 Accent 2" w:semiHidden="0" w:uiPriority="63" w:unhideWhenUsed="0"/>
+    <w:lsdException w:name="Medium Shading 2 Accent 2" w:semiHidden="0" w:uiPriority="64" w:unhideWhenUsed="0"/>
+    <w:lsdException w:name="Medium List 1 Accent 2" w:semiHidden="0" w:uiPriority="65" w:unhideWhenUsed="0"/>
+    <w:lsdException w:name="Medium List 2 Accent 2" w:semiHidden="0" w:uiPriority="66" w:unhideWhenUsed="0"/>
+    <w:lsdException w:name="Medium Grid 1 Accent 2" w:semiHidden="0" w:uiPriority="67" w:unhideWhenUsed="0"/>
+    <w:lsdException w:name="Medium Grid 2 Accent 2" w:semiHidden="0" w:uiPriority="68" w:unhideWhenUsed="0"/>
+    <w:lsdException w:name="Medium Grid 3 Accent 2" w:semiHidden="0" w:uiPriority="69" w:unhideWhenUsed="0"/>
+    <w:lsdException w:name="Dark List Accent 2" w:semiHidden="0" w:uiPriority="70" w:unhideWhenUsed="0"/>
+    <w:lsdException w:name="Colorful Shading Accent 2" w:semiHidden="0" w:uiPriority="71" w:unhideWhenUsed="0"/>
+    <w:lsdException w:name="Colorful List Accent 2" w:semiHidden="0" w:uiPriority="72" w:unhideWhenUsed="0"/>
+    <w:lsdException w:name="Colorful Grid Accent 2" w:semiHidden="0" w:uiPriority="73" w:unhideWhenUsed="0"/>
+    <w:lsdException w:name="Light Shading Accent 3" w:semiHidden="0" w:uiPriority="60" w:unhideWhenUsed="0"/>
+    <w:lsdException w:name="Light List Accent 3" w:semiHidden="0" w:uiPriority="61" w:unhideWhenUsed="0"/>
+    <w:lsdException w:name="Light Grid Accent 3" w:semiHidden="0" w:uiPriority="62" w:unhideWhenUsed="0"/>
+    <w:lsdException w:name="Medium Shading 1 Accent 3" w:semiHidden="0" w:uiPriority="63" w:unhideWhenUsed="0"/>
+    <w:lsdException w:name="Medium Shading 2 Accent 3" w:semiHidden="0" w:uiPriority="64" w:unhideWhenUsed="0"/>
+    <w:lsdException w:name="Medium List 1 Accent 3" w:semiHidden="0" w:uiPriority="65" w:unhideWhenUsed="0"/>
+    <w:lsdException w:name="Medium List 2 Accent 3" w:semiHidden="0" w:uiPriority="66" w:unhideWhenUsed="0"/>
+    <w:lsdException w:name="Medium Grid 1 Accent 3" w:semiHidden="0" w:uiPriority="67" w:unhideWhenUsed="0"/>
+    <w:lsdException w:name="Medium Grid 2 Accent 3" w:semiHidden="0" w:uiPriority="68" w:unhideWhenUsed="0"/>
+    <w:lsdException w:name="Medium Grid 3 Accent 3" w:semiHidden="0" w:uiPriority="69" w:unhideWhenUsed="0"/>
+    <w:lsdException w:name="Dark List Accent 3" w:semiHidden="0" w:uiPriority="70" w:unhideWhenUsed="0"/>
+    <w:lsdException w:name="Colorful Shading Accent 3" w:semiHidden="0" w:uiPriority="71" w:unhideWhenUsed="0"/>
+    <w:lsdException w:name="Colorful List Accent 3" w:semiHidden="0" w:uiPriority="72" w:unhideWhenUsed="0"/>
+    <w:lsdException w:name="Colorful Grid Accent 3" w:semiHidden="0" w:uiPriority="73" w:unhideWhenUsed="0"/>
+    <w:lsdException w:name="Light Shading Accent 4" w:semiHidden="0" w:uiPriority="60" w:unhideWhenUsed="0"/>
+    <w:lsdException w:name="Light List Accent 4" w:semiHidden="0" w:uiPriority="61" w:unhideWhenUsed="0"/>
+    <w:lsdException w:name="Light Grid Accent 4" w:semiHidden="0" w:uiPriority="62" w:unhideWhenUsed="0"/>
+    <w:lsdException w:name="Medium Shading 1 Accent 4" w:semiHidden="0" w:uiPriority="63" w:unhideWhenUsed="0"/>
+    <w:lsdException w:name="Medium Shading 2 Accent 4" w:semiHidden="0" w:uiPriority="64" w:unhideWhenUsed="0"/>
+    <w:lsdException w:name="Medium List 1 Accent 4" w:semiHidden="0" w:uiPriority="65" w:unhideWhenUsed="0"/>
+    <w:lsdException w:name="Medium List 2 Accent 4" w:semiHidden="0" w:uiPriority="66" w:unhideWhenUsed="0"/>
+    <w:lsdException w:name="Medium Grid 1 Accent 4" w:semiHidden="0" w:uiPriority="67" w:unhideWhenUsed="0"/>
+    <w:lsdException w:name="Medium Grid 2 Accent 4" w:semiHidden="0" w:uiPriority="68" w:unhideWhenUsed="0"/>
+    <w:lsdException w:name="Medium Grid 3 Accent 4" w:semiHidden="0" w:uiPriority="69" w:unhideWhenUsed="0"/>
+    <w:lsdException w:name="Dark List Accent 4" w:semiHidden="0" w:uiPriority="70" w:unhideWhenUsed="0"/>
+    <w:lsdException w:name="Colorful Shading Accent 4" w:semiHidden="0" w:uiPriority="71" w:unhideWhenUsed="0"/>
+    <w:lsdException w:name="Colorful List Accent 4" w:semiHidden="0" w:uiPriority="72" w:unhideWhenUsed="0"/>
+    <w:lsdException w:name="Colorful Grid Accent 4" w:semiHidden="0" w:uiPriority="73" w:unhideWhenUsed="0"/>
+    <w:lsdException w:name="Light Shading Accent 5" w:semiHidden="0" w:uiPriority="60" w:unhideWhenUsed="0"/>
+    <w:lsdException w:name="Light List Accent 5" w:semiHidden="0" w:uiPriority="61" w:unhideWhenUsed="0"/>
+    <w:lsdException w:name="Light Grid Accent 5" w:semiHidden="0" w:uiPriority="62" w:unhideWhenUsed="0"/>
+    <w:lsdException w:name="Medium Shading 1 Accent 5" w:semiHidden="0" w:uiPriority="63" w:unhideWhenUsed="0"/>
+    <w:lsdException w:name="Medium Shading 2 Accent 5" w:semiHidden="0" w:uiPriority="64" w:unhideWhenUsed="0"/>
+    <w:lsdException w:name="Medium List 1 Accent 5" w:semiHidden="0" w:uiPriority="65" w:unhideWhenUsed="0"/>
+    <w:lsdException w:name="Medium List 2 Accent 5" w:semiHidden="0" w:uiPriority="66" w:unhideWhenUsed="0"/>
+    <w:lsdException w:name="Medium Grid 1 Accent 5" w:semiHidden="0" w:uiPriority="67" w:unhideWhenUsed="0"/>
+    <w:lsdException w:name="Medium Grid 2 Accent 5" w:semiHidden="0" w:uiPriority="68" w:unhideWhenUsed="0"/>
+    <w:lsdException w:name="Medium Grid 3 Accent 5" w:semiHidden="0" w:uiPriority="69" w:unhideWhenUsed="0"/>
+    <w:lsdException w:name="Dark List Accent 5" w:semiHidden="0" w:uiPriority="70" w:unhideWhenUsed="0"/>
+    <w:lsdException w:name="Colorful Shading Accent 5" w:semiHidden="0" w:uiPriority="71" w:unhideWhenUsed="0"/>
+    <w:lsdException w:name="Colorful List Accent 5" w:semiHidden="0" w:uiPriority="72" w:unhideWhenUsed="0"/>
+    <w:lsdException w:name="Colorful Grid Accent 5" w:semiHidden="0" w:uiPriority="73" w:unhideWhenUsed="0"/>
+    <w:lsdException w:name="Light Shading Accent 6" w:semiHidden="0" w:uiPriority="60" w:unhideWhenUsed="0"/>
+    <w:lsdException w:name="Light List Accent 6" w:semiHidden="0" w:uiPriority="61" w:unhideWhenUsed="0"/>
+    <w:lsdException w:name="Light Grid Accent 6" w:semiHidden="0" w:uiPriority="62" w:unhideWhenUsed="0"/>
+    <w:lsdException w:name="Medium Shading 1 Accent 6" w:semiHidden="0" w:uiPriority="63" w:unhideWhenUsed="0"/>
+    <w:lsdException w:name="Medium Shading 2 Accent 6" w:semiHidden="0" w:uiPriority="64" w:unhideWhenUsed="0"/>
+    <w:lsdException w:name="Medium List 1 Accent 6" w:semiHidden="0" w:uiPriority="65" w:unhideWhenUsed="0"/>
+    <w:lsdException w:name="Medium List 2 Accent 6" w:semiHidden="0" w:uiPriority="66" w:unhideWhenUsed="0"/>
+    <w:lsdException w:name="Medium Grid 1 Accent 6" w:semiHidden="0" w:uiPriority="67" w:unhideWhenUsed="0"/>
+    <w:lsdException w:name="Medium Grid 2 Accent 6" w:semiHidden="0" w:uiPriority="68" w:unhideWhenUsed="0"/>
+    <w:lsdException w:name="Medium Grid 3 Accent 6" w:semiHidden="0" w:uiPriority="69" w:unhideWhenUsed="0"/>
+    <w:lsdException w:name="Dark List Accent 6" w:semiHidden="0" w:uiPriority="70" w:unhideWhenUsed="0"/>
+    <w:lsdException w:name="Colorful Shading Accent 6" w:semiHidden="0" w:uiPriority="71" w:unhideWhenUsed="0"/>
+    <w:lsdException w:name="Colorful List Accent 6" w:semiHidden="0" w:uiPriority="72" w:unhideWhenUsed="0"/>
+    <w:lsdException w:name="Colorful Grid Accent 6" w:semiHidden="0" w:uiPriority="73" w:unhideWhenUsed="0"/>
+    <w:lsdException w:name="Subtle Emphasis" w:semiHidden="0" w:uiPriority="19" w:unhideWhenUsed="0" w:qFormat="1"/>
+    <w:lsdException w:name="Intense Emphasis" w:semiHidden="0" w:uiPriority="21" w:unhideWhenUsed="0" w:qFormat="1"/>
+    <w:lsdException w:name="Subtle Reference" w:semiHidden="0" w:uiPriority="31" w:unhideWhenUsed="0" w:qFormat="1"/>
+    <w:lsdException w:name="Intense Reference" w:semiHidden="0" w:uiPriority="32" w:unhideWhenUsed="0" w:qFormat="1"/>
+    <w:lsdException w:name="Book Title" w:semiHidden="0" w:uiPriority="33" w:unhideWhenUsed="0" w:qFormat="1"/>
+    <w:lsdException w:name="Bibliography" w:uiPriority="37"/>
+    <w:lsdException w:name="TOC Heading" w:uiPriority="39" w:qFormat="1"/>
   </w:latentStyles>
   <w:style w:type="paragraph" w:default="1" w:styleId="Normal">
     <w:name w:val="Normal"/>
@@ -4326,6 +4464,517 @@
       <w:color w:val="353744"/>
     </w:rPr>
   </w:style>
+  <w:style w:type="paragraph" w:styleId="BalloonText">
+    <w:name w:val="Balloon Text"/>
+    <w:basedOn w:val="Normal"/>
+    <w:link w:val="BalloonTextChar"/>
+    <w:uiPriority w:val="99"/>
+    <w:semiHidden/>
+    <w:unhideWhenUsed/>
+    <w:rsid w:val="005A2BD0"/>
+    <w:pPr>
+      <w:spacing w:before="0" w:line="240" w:lineRule="auto"/>
+    </w:pPr>
+    <w:rPr>
+      <w:rFonts w:ascii="Lucida Grande" w:hAnsi="Lucida Grande" w:cs="Lucida Grande"/>
+      <w:sz w:val="18"/>
+      <w:szCs w:val="18"/>
+    </w:rPr>
+  </w:style>
+  <w:style w:type="character" w:customStyle="1" w:styleId="BalloonTextChar">
+    <w:name w:val="Balloon Text Char"/>
+    <w:basedOn w:val="DefaultParagraphFont"/>
+    <w:link w:val="BalloonText"/>
+    <w:uiPriority w:val="99"/>
+    <w:semiHidden/>
+    <w:rsid w:val="005A2BD0"/>
+    <w:rPr>
+      <w:rFonts w:ascii="Lucida Grande" w:eastAsia="Proxima Nova" w:hAnsi="Lucida Grande" w:cs="Lucida Grande"/>
+      <w:color w:val="353744"/>
+      <w:sz w:val="18"/>
+      <w:szCs w:val="18"/>
+    </w:rPr>
+  </w:style>
+</w:styles>
+</file>
+
+<file path=word/stylesWithEffects.xml><?xml version="1.0" encoding="utf-8"?>
+<w:styles xmlns:wpc="http://schemas.microsoft.com/office/word/2010/wordprocessingCanvas" xmlns:mo="http://schemas.microsoft.com/office/mac/office/2008/main" xmlns:mc="http://schemas.openxmlformats.org/markup-compatibility/2006" xmlns:mv="urn:schemas-microsoft-com:mac:vml" xmlns:o="urn:schemas-microsoft-com:office:office" xmlns:r="http://schemas.openxmlformats.org/officeDocument/2006/relationships" xmlns:m="http://schemas.openxmlformats.org/officeDocument/2006/math" xmlns:v="urn:schemas-microsoft-com:vml" xmlns:wp14="http://schemas.microsoft.com/office/word/2010/wordprocessingDrawing" xmlns:wp="http://schemas.openxmlformats.org/drawingml/2006/wordprocessingDrawing" xmlns:w10="urn:schemas-microsoft-com:office:word" xmlns:w="http://schemas.openxmlformats.org/wordprocessingml/2006/main" xmlns:w14="http://schemas.microsoft.com/office/word/2010/wordml" xmlns:wpg="http://schemas.microsoft.com/office/word/2010/wordprocessingGroup" xmlns:wpi="http://schemas.microsoft.com/office/word/2010/wordprocessingInk" xmlns:wne="http://schemas.microsoft.com/office/word/2006/wordml" xmlns:wps="http://schemas.microsoft.com/office/word/2010/wordprocessingShape" mc:Ignorable="w14 wp14">
+  <w:docDefaults>
+    <w:rPrDefault>
+      <w:rPr>
+        <w:rFonts w:asciiTheme="minorHAnsi" w:eastAsiaTheme="minorHAnsi" w:hAnsiTheme="minorHAnsi" w:cstheme="minorBidi"/>
+        <w:sz w:val="22"/>
+        <w:szCs w:val="22"/>
+        <w:lang w:val="en-US" w:eastAsia="en-US" w:bidi="ar-SA"/>
+      </w:rPr>
+    </w:rPrDefault>
+    <w:pPrDefault>
+      <w:pPr>
+        <w:spacing w:after="160" w:line="259" w:lineRule="auto"/>
+      </w:pPr>
+    </w:pPrDefault>
+  </w:docDefaults>
+  <w:latentStyles w:defLockedState="0" w:defUIPriority="99" w:defSemiHidden="1" w:defUnhideWhenUsed="1" w:defQFormat="0" w:count="276">
+    <w:lsdException w:name="Normal" w:semiHidden="0" w:uiPriority="0" w:unhideWhenUsed="0" w:qFormat="1"/>
+    <w:lsdException w:name="heading 1" w:semiHidden="0" w:uiPriority="9" w:unhideWhenUsed="0" w:qFormat="1"/>
+    <w:lsdException w:name="heading 2" w:uiPriority="9" w:qFormat="1"/>
+    <w:lsdException w:name="heading 3" w:uiPriority="9" w:qFormat="1"/>
+    <w:lsdException w:name="heading 4" w:uiPriority="9" w:qFormat="1"/>
+    <w:lsdException w:name="heading 5" w:uiPriority="9" w:qFormat="1"/>
+    <w:lsdException w:name="heading 6" w:uiPriority="9" w:qFormat="1"/>
+    <w:lsdException w:name="heading 7" w:uiPriority="9" w:qFormat="1"/>
+    <w:lsdException w:name="heading 8" w:uiPriority="9" w:qFormat="1"/>
+    <w:lsdException w:name="heading 9" w:uiPriority="9" w:qFormat="1"/>
+    <w:lsdException w:name="toc 1" w:uiPriority="39"/>
+    <w:lsdException w:name="toc 2" w:uiPriority="39"/>
+    <w:lsdException w:name="toc 3" w:uiPriority="39"/>
+    <w:lsdException w:name="toc 4" w:uiPriority="39"/>
+    <w:lsdException w:name="toc 5" w:uiPriority="39"/>
+    <w:lsdException w:name="toc 6" w:uiPriority="39"/>
+    <w:lsdException w:name="toc 7" w:uiPriority="39"/>
+    <w:lsdException w:name="toc 8" w:uiPriority="39"/>
+    <w:lsdException w:name="toc 9" w:uiPriority="39"/>
+    <w:lsdException w:name="caption" w:uiPriority="35" w:qFormat="1"/>
+    <w:lsdException w:name="Title" w:semiHidden="0" w:uiPriority="0" w:unhideWhenUsed="0" w:qFormat="1"/>
+    <w:lsdException w:name="Default Paragraph Font" w:uiPriority="1"/>
+    <w:lsdException w:name="Subtitle" w:semiHidden="0" w:uiPriority="0" w:unhideWhenUsed="0" w:qFormat="1"/>
+    <w:lsdException w:name="Strong" w:semiHidden="0" w:uiPriority="22" w:unhideWhenUsed="0" w:qFormat="1"/>
+    <w:lsdException w:name="Emphasis" w:semiHidden="0" w:uiPriority="20" w:unhideWhenUsed="0" w:qFormat="1"/>
+    <w:lsdException w:name="Table Grid" w:semiHidden="0" w:uiPriority="39" w:unhideWhenUsed="0"/>
+    <w:lsdException w:name="Note Level 1" w:semiHidden="0" w:unhideWhenUsed="0"/>
+    <w:lsdException w:name="Note Level 2" w:semiHidden="0" w:unhideWhenUsed="0"/>
+    <w:lsdException w:name="Note Level 3" w:semiHidden="0" w:unhideWhenUsed="0"/>
+    <w:lsdException w:name="Note Level 4" w:semiHidden="0" w:unhideWhenUsed="0"/>
+    <w:lsdException w:name="Note Level 5" w:semiHidden="0" w:unhideWhenUsed="0"/>
+    <w:lsdException w:name="Note Level 6" w:semiHidden="0" w:unhideWhenUsed="0"/>
+    <w:lsdException w:name="Note Level 7" w:semiHidden="0" w:unhideWhenUsed="0"/>
+    <w:lsdException w:name="Note Level 8" w:semiHidden="0" w:unhideWhenUsed="0"/>
+    <w:lsdException w:name="Note Level 9" w:semiHidden="0" w:unhideWhenUsed="0"/>
+    <w:lsdException w:name="Placeholder Text" w:unhideWhenUsed="0"/>
+    <w:lsdException w:name="No Spacing" w:semiHidden="0" w:uiPriority="1" w:unhideWhenUsed="0" w:qFormat="1"/>
+    <w:lsdException w:name="Light Shading" w:semiHidden="0" w:uiPriority="60" w:unhideWhenUsed="0"/>
+    <w:lsdException w:name="Light List" w:semiHidden="0" w:uiPriority="61" w:unhideWhenUsed="0"/>
+    <w:lsdException w:name="Light Grid" w:semiHidden="0" w:uiPriority="62" w:unhideWhenUsed="0"/>
+    <w:lsdException w:name="Medium Shading 1" w:semiHidden="0" w:uiPriority="63" w:unhideWhenUsed="0"/>
+    <w:lsdException w:name="Medium Shading 2" w:semiHidden="0" w:uiPriority="64" w:unhideWhenUsed="0"/>
+    <w:lsdException w:name="Medium List 1" w:semiHidden="0" w:uiPriority="65" w:unhideWhenUsed="0"/>
+    <w:lsdException w:name="Medium List 2" w:semiHidden="0" w:uiPriority="66" w:unhideWhenUsed="0"/>
+    <w:lsdException w:name="Medium Grid 1" w:semiHidden="0" w:uiPriority="67" w:unhideWhenUsed="0"/>
+    <w:lsdException w:name="Medium Grid 2" w:semiHidden="0" w:uiPriority="68" w:unhideWhenUsed="0"/>
+    <w:lsdException w:name="Medium Grid 3" w:semiHidden="0" w:uiPriority="69" w:unhideWhenUsed="0"/>
+    <w:lsdException w:name="Dark List" w:semiHidden="0" w:uiPriority="70" w:unhideWhenUsed="0"/>
+    <w:lsdException w:name="Colorful Shading" w:semiHidden="0" w:uiPriority="71" w:unhideWhenUsed="0"/>
+    <w:lsdException w:name="Colorful List" w:semiHidden="0" w:uiPriority="72" w:unhideWhenUsed="0"/>
+    <w:lsdException w:name="Colorful Grid" w:semiHidden="0" w:uiPriority="73" w:unhideWhenUsed="0"/>
+    <w:lsdException w:name="Light Shading Accent 1" w:semiHidden="0" w:uiPriority="60" w:unhideWhenUsed="0"/>
+    <w:lsdException w:name="Light List Accent 1" w:semiHidden="0" w:uiPriority="61" w:unhideWhenUsed="0"/>
+    <w:lsdException w:name="Light Grid Accent 1" w:semiHidden="0" w:uiPriority="62" w:unhideWhenUsed="0"/>
+    <w:lsdException w:name="Medium Shading 1 Accent 1" w:semiHidden="0" w:uiPriority="63" w:unhideWhenUsed="0"/>
+    <w:lsdException w:name="Medium Shading 2 Accent 1" w:semiHidden="0" w:uiPriority="64" w:unhideWhenUsed="0"/>
+    <w:lsdException w:name="Medium List 1 Accent 1" w:semiHidden="0" w:uiPriority="65" w:unhideWhenUsed="0"/>
+    <w:lsdException w:name="Revision" w:unhideWhenUsed="0"/>
+    <w:lsdException w:name="List Paragraph" w:semiHidden="0" w:uiPriority="34" w:unhideWhenUsed="0" w:qFormat="1"/>
+    <w:lsdException w:name="Quote" w:semiHidden="0" w:uiPriority="29" w:unhideWhenUsed="0" w:qFormat="1"/>
+    <w:lsdException w:name="Intense Quote" w:semiHidden="0" w:uiPriority="30" w:unhideWhenUsed="0" w:qFormat="1"/>
+    <w:lsdException w:name="Medium List 2 Accent 1" w:semiHidden="0" w:uiPriority="66" w:unhideWhenUsed="0"/>
+    <w:lsdException w:name="Medium Grid 1 Accent 1" w:semiHidden="0" w:uiPriority="67" w:unhideWhenUsed="0"/>
+    <w:lsdException w:name="Medium Grid 2 Accent 1" w:semiHidden="0" w:uiPriority="68" w:unhideWhenUsed="0"/>
+    <w:lsdException w:name="Medium Grid 3 Accent 1" w:semiHidden="0" w:uiPriority="69" w:unhideWhenUsed="0"/>
+    <w:lsdException w:name="Dark List Accent 1" w:semiHidden="0" w:uiPriority="70" w:unhideWhenUsed="0"/>
+    <w:lsdException w:name="Colorful Shading Accent 1" w:semiHidden="0" w:uiPriority="71" w:unhideWhenUsed="0"/>
+    <w:lsdException w:name="Colorful List Accent 1" w:semiHidden="0" w:uiPriority="72" w:unhideWhenUsed="0"/>
+    <w:lsdException w:name="Colorful Grid Accent 1" w:semiHidden="0" w:uiPriority="73" w:unhideWhenUsed="0"/>
+    <w:lsdException w:name="Light Shading Accent 2" w:semiHidden="0" w:uiPriority="60" w:unhideWhenUsed="0"/>
+    <w:lsdException w:name="Light List Accent 2" w:semiHidden="0" w:uiPriority="61" w:unhideWhenUsed="0"/>
+    <w:lsdException w:name="Light Grid Accent 2" w:semiHidden="0" w:uiPriority="62" w:unhideWhenUsed="0"/>
+    <w:lsdException w:name="Medium Shading 1 Accent 2" w:semiHidden="0" w:uiPriority="63" w:unhideWhenUsed="0"/>
+    <w:lsdException w:name="Medium Shading 2 Accent 2" w:semiHidden="0" w:uiPriority="64" w:unhideWhenUsed="0"/>
+    <w:lsdException w:name="Medium List 1 Accent 2" w:semiHidden="0" w:uiPriority="65" w:unhideWhenUsed="0"/>
+    <w:lsdException w:name="Medium List 2 Accent 2" w:semiHidden="0" w:uiPriority="66" w:unhideWhenUsed="0"/>
+    <w:lsdException w:name="Medium Grid 1 Accent 2" w:semiHidden="0" w:uiPriority="67" w:unhideWhenUsed="0"/>
+    <w:lsdException w:name="Medium Grid 2 Accent 2" w:semiHidden="0" w:uiPriority="68" w:unhideWhenUsed="0"/>
+    <w:lsdException w:name="Medium Grid 3 Accent 2" w:semiHidden="0" w:uiPriority="69" w:unhideWhenUsed="0"/>
+    <w:lsdException w:name="Dark List Accent 2" w:semiHidden="0" w:uiPriority="70" w:unhideWhenUsed="0"/>
+    <w:lsdException w:name="Colorful Shading Accent 2" w:semiHidden="0" w:uiPriority="71" w:unhideWhenUsed="0"/>
+    <w:lsdException w:name="Colorful List Accent 2" w:semiHidden="0" w:uiPriority="72" w:unhideWhenUsed="0"/>
+    <w:lsdException w:name="Colorful Grid Accent 2" w:semiHidden="0" w:uiPriority="73" w:unhideWhenUsed="0"/>
+    <w:lsdException w:name="Light Shading Accent 3" w:semiHidden="0" w:uiPriority="60" w:unhideWhenUsed="0"/>
+    <w:lsdException w:name="Light List Accent 3" w:semiHidden="0" w:uiPriority="61" w:unhideWhenUsed="0"/>
+    <w:lsdException w:name="Light Grid Accent 3" w:semiHidden="0" w:uiPriority="62" w:unhideWhenUsed="0"/>
+    <w:lsdException w:name="Medium Shading 1 Accent 3" w:semiHidden="0" w:uiPriority="63" w:unhideWhenUsed="0"/>
+    <w:lsdException w:name="Medium Shading 2 Accent 3" w:semiHidden="0" w:uiPriority="64" w:unhideWhenUsed="0"/>
+    <w:lsdException w:name="Medium List 1 Accent 3" w:semiHidden="0" w:uiPriority="65" w:unhideWhenUsed="0"/>
+    <w:lsdException w:name="Medium List 2 Accent 3" w:semiHidden="0" w:uiPriority="66" w:unhideWhenUsed="0"/>
+    <w:lsdException w:name="Medium Grid 1 Accent 3" w:semiHidden="0" w:uiPriority="67" w:unhideWhenUsed="0"/>
+    <w:lsdException w:name="Medium Grid 2 Accent 3" w:semiHidden="0" w:uiPriority="68" w:unhideWhenUsed="0"/>
+    <w:lsdException w:name="Medium Grid 3 Accent 3" w:semiHidden="0" w:uiPriority="69" w:unhideWhenUsed="0"/>
+    <w:lsdException w:name="Dark List Accent 3" w:semiHidden="0" w:uiPriority="70" w:unhideWhenUsed="0"/>
+    <w:lsdException w:name="Colorful Shading Accent 3" w:semiHidden="0" w:uiPriority="71" w:unhideWhenUsed="0"/>
+    <w:lsdException w:name="Colorful List Accent 3" w:semiHidden="0" w:uiPriority="72" w:unhideWhenUsed="0"/>
+    <w:lsdException w:name="Colorful Grid Accent 3" w:semiHidden="0" w:uiPriority="73" w:unhideWhenUsed="0"/>
+    <w:lsdException w:name="Light Shading Accent 4" w:semiHidden="0" w:uiPriority="60" w:unhideWhenUsed="0"/>
+    <w:lsdException w:name="Light List Accent 4" w:semiHidden="0" w:uiPriority="61" w:unhideWhenUsed="0"/>
+    <w:lsdException w:name="Light Grid Accent 4" w:semiHidden="0" w:uiPriority="62" w:unhideWhenUsed="0"/>
+    <w:lsdException w:name="Medium Shading 1 Accent 4" w:semiHidden="0" w:uiPriority="63" w:unhideWhenUsed="0"/>
+    <w:lsdException w:name="Medium Shading 2 Accent 4" w:semiHidden="0" w:uiPriority="64" w:unhideWhenUsed="0"/>
+    <w:lsdException w:name="Medium List 1 Accent 4" w:semiHidden="0" w:uiPriority="65" w:unhideWhenUsed="0"/>
+    <w:lsdException w:name="Medium List 2 Accent 4" w:semiHidden="0" w:uiPriority="66" w:unhideWhenUsed="0"/>
+    <w:lsdException w:name="Medium Grid 1 Accent 4" w:semiHidden="0" w:uiPriority="67" w:unhideWhenUsed="0"/>
+    <w:lsdException w:name="Medium Grid 2 Accent 4" w:semiHidden="0" w:uiPriority="68" w:unhideWhenUsed="0"/>
+    <w:lsdException w:name="Medium Grid 3 Accent 4" w:semiHidden="0" w:uiPriority="69" w:unhideWhenUsed="0"/>
+    <w:lsdException w:name="Dark List Accent 4" w:semiHidden="0" w:uiPriority="70" w:unhideWhenUsed="0"/>
+    <w:lsdException w:name="Colorful Shading Accent 4" w:semiHidden="0" w:uiPriority="71" w:unhideWhenUsed="0"/>
+    <w:lsdException w:name="Colorful List Accent 4" w:semiHidden="0" w:uiPriority="72" w:unhideWhenUsed="0"/>
+    <w:lsdException w:name="Colorful Grid Accent 4" w:semiHidden="0" w:uiPriority="73" w:unhideWhenUsed="0"/>
+    <w:lsdException w:name="Light Shading Accent 5" w:semiHidden="0" w:uiPriority="60" w:unhideWhenUsed="0"/>
+    <w:lsdException w:name="Light List Accent 5" w:semiHidden="0" w:uiPriority="61" w:unhideWhenUsed="0"/>
+    <w:lsdException w:name="Light Grid Accent 5" w:semiHidden="0" w:uiPriority="62" w:unhideWhenUsed="0"/>
+    <w:lsdException w:name="Medium Shading 1 Accent 5" w:semiHidden="0" w:uiPriority="63" w:unhideWhenUsed="0"/>
+    <w:lsdException w:name="Medium Shading 2 Accent 5" w:semiHidden="0" w:uiPriority="64" w:unhideWhenUsed="0"/>
+    <w:lsdException w:name="Medium List 1 Accent 5" w:semiHidden="0" w:uiPriority="65" w:unhideWhenUsed="0"/>
+    <w:lsdException w:name="Medium List 2 Accent 5" w:semiHidden="0" w:uiPriority="66" w:unhideWhenUsed="0"/>
+    <w:lsdException w:name="Medium Grid 1 Accent 5" w:semiHidden="0" w:uiPriority="67" w:unhideWhenUsed="0"/>
+    <w:lsdException w:name="Medium Grid 2 Accent 5" w:semiHidden="0" w:uiPriority="68" w:unhideWhenUsed="0"/>
+    <w:lsdException w:name="Medium Grid 3 Accent 5" w:semiHidden="0" w:uiPriority="69" w:unhideWhenUsed="0"/>
+    <w:lsdException w:name="Dark List Accent 5" w:semiHidden="0" w:uiPriority="70" w:unhideWhenUsed="0"/>
+    <w:lsdException w:name="Colorful Shading Accent 5" w:semiHidden="0" w:uiPriority="71" w:unhideWhenUsed="0"/>
+    <w:lsdException w:name="Colorful List Accent 5" w:semiHidden="0" w:uiPriority="72" w:unhideWhenUsed="0"/>
+    <w:lsdException w:name="Colorful Grid Accent 5" w:semiHidden="0" w:uiPriority="73" w:unhideWhenUsed="0"/>
+    <w:lsdException w:name="Light Shading Accent 6" w:semiHidden="0" w:uiPriority="60" w:unhideWhenUsed="0"/>
+    <w:lsdException w:name="Light List Accent 6" w:semiHidden="0" w:uiPriority="61" w:unhideWhenUsed="0"/>
+    <w:lsdException w:name="Light Grid Accent 6" w:semiHidden="0" w:uiPriority="62" w:unhideWhenUsed="0"/>
+    <w:lsdException w:name="Medium Shading 1 Accent 6" w:semiHidden="0" w:uiPriority="63" w:unhideWhenUsed="0"/>
+    <w:lsdException w:name="Medium Shading 2 Accent 6" w:semiHidden="0" w:uiPriority="64" w:unhideWhenUsed="0"/>
+    <w:lsdException w:name="Medium List 1 Accent 6" w:semiHidden="0" w:uiPriority="65" w:unhideWhenUsed="0"/>
+    <w:lsdException w:name="Medium List 2 Accent 6" w:semiHidden="0" w:uiPriority="66" w:unhideWhenUsed="0"/>
+    <w:lsdException w:name="Medium Grid 1 Accent 6" w:semiHidden="0" w:uiPriority="67" w:unhideWhenUsed="0"/>
+    <w:lsdException w:name="Medium Grid 2 Accent 6" w:semiHidden="0" w:uiPriority="68" w:unhideWhenUsed="0"/>
+    <w:lsdException w:name="Medium Grid 3 Accent 6" w:semiHidden="0" w:uiPriority="69" w:unhideWhenUsed="0"/>
+    <w:lsdException w:name="Dark List Accent 6" w:semiHidden="0" w:uiPriority="70" w:unhideWhenUsed="0"/>
+    <w:lsdException w:name="Colorful Shading Accent 6" w:semiHidden="0" w:uiPriority="71" w:unhideWhenUsed="0"/>
+    <w:lsdException w:name="Colorful List Accent 6" w:semiHidden="0" w:uiPriority="72" w:unhideWhenUsed="0"/>
+    <w:lsdException w:name="Colorful Grid Accent 6" w:semiHidden="0" w:uiPriority="73" w:unhideWhenUsed="0"/>
+    <w:lsdException w:name="Subtle Emphasis" w:semiHidden="0" w:uiPriority="19" w:unhideWhenUsed="0" w:qFormat="1"/>
+    <w:lsdException w:name="Intense Emphasis" w:semiHidden="0" w:uiPriority="21" w:unhideWhenUsed="0" w:qFormat="1"/>
+    <w:lsdException w:name="Subtle Reference" w:semiHidden="0" w:uiPriority="31" w:unhideWhenUsed="0" w:qFormat="1"/>
+    <w:lsdException w:name="Intense Reference" w:semiHidden="0" w:uiPriority="32" w:unhideWhenUsed="0" w:qFormat="1"/>
+    <w:lsdException w:name="Book Title" w:semiHidden="0" w:uiPriority="33" w:unhideWhenUsed="0" w:qFormat="1"/>
+    <w:lsdException w:name="Bibliography" w:uiPriority="37"/>
+    <w:lsdException w:name="TOC Heading" w:uiPriority="39" w:qFormat="1"/>
+  </w:latentStyles>
+  <w:style w:type="paragraph" w:default="1" w:styleId="Normal">
+    <w:name w:val="Normal"/>
+    <w:rsid w:val="006624FC"/>
+    <w:pPr>
+      <w:spacing w:before="200" w:after="0" w:line="312" w:lineRule="auto"/>
+      <w:jc w:val="both"/>
+    </w:pPr>
+    <w:rPr>
+      <w:rFonts w:ascii="Proxima Nova" w:eastAsia="Proxima Nova" w:hAnsi="Proxima Nova" w:cs="Proxima Nova"/>
+      <w:color w:val="353744"/>
+    </w:rPr>
+  </w:style>
+  <w:style w:type="paragraph" w:styleId="Heading1">
+    <w:name w:val="heading 1"/>
+    <w:basedOn w:val="Normal"/>
+    <w:next w:val="Normal"/>
+    <w:link w:val="Heading1Char"/>
+    <w:uiPriority w:val="9"/>
+    <w:qFormat/>
+    <w:rsid w:val="006624FC"/>
+    <w:pPr>
+      <w:keepNext/>
+      <w:keepLines/>
+      <w:spacing w:before="240"/>
+      <w:outlineLvl w:val="0"/>
+    </w:pPr>
+    <w:rPr>
+      <w:rFonts w:asciiTheme="majorHAnsi" w:eastAsiaTheme="majorEastAsia" w:hAnsiTheme="majorHAnsi" w:cstheme="majorBidi"/>
+      <w:color w:val="2E74B5" w:themeColor="accent1" w:themeShade="BF"/>
+      <w:sz w:val="32"/>
+      <w:szCs w:val="32"/>
+    </w:rPr>
+  </w:style>
+  <w:style w:type="paragraph" w:styleId="Heading2">
+    <w:name w:val="heading 2"/>
+    <w:basedOn w:val="Normal"/>
+    <w:next w:val="Normal"/>
+    <w:link w:val="Heading2Char"/>
+    <w:uiPriority w:val="9"/>
+    <w:unhideWhenUsed/>
+    <w:qFormat/>
+    <w:rsid w:val="007B0A14"/>
+    <w:pPr>
+      <w:keepNext/>
+      <w:keepLines/>
+      <w:spacing w:before="40"/>
+      <w:outlineLvl w:val="1"/>
+    </w:pPr>
+    <w:rPr>
+      <w:rFonts w:asciiTheme="majorHAnsi" w:eastAsiaTheme="majorEastAsia" w:hAnsiTheme="majorHAnsi" w:cstheme="majorBidi"/>
+      <w:color w:val="2E74B5" w:themeColor="accent1" w:themeShade="BF"/>
+      <w:sz w:val="26"/>
+      <w:szCs w:val="26"/>
+    </w:rPr>
+  </w:style>
+  <w:style w:type="character" w:default="1" w:styleId="DefaultParagraphFont">
+    <w:name w:val="Default Paragraph Font"/>
+    <w:uiPriority w:val="1"/>
+    <w:semiHidden/>
+    <w:unhideWhenUsed/>
+  </w:style>
+  <w:style w:type="table" w:default="1" w:styleId="TableNormal">
+    <w:name w:val="Normal Table"/>
+    <w:uiPriority w:val="99"/>
+    <w:semiHidden/>
+    <w:unhideWhenUsed/>
+    <w:tblPr>
+      <w:tblInd w:w="0" w:type="dxa"/>
+      <w:tblCellMar>
+        <w:top w:w="0" w:type="dxa"/>
+        <w:left w:w="108" w:type="dxa"/>
+        <w:bottom w:w="0" w:type="dxa"/>
+        <w:right w:w="108" w:type="dxa"/>
+      </w:tblCellMar>
+    </w:tblPr>
+  </w:style>
+  <w:style w:type="numbering" w:default="1" w:styleId="NoList">
+    <w:name w:val="No List"/>
+    <w:uiPriority w:val="99"/>
+    <w:semiHidden/>
+    <w:unhideWhenUsed/>
+  </w:style>
+  <w:style w:type="paragraph" w:styleId="Title">
+    <w:name w:val="Title"/>
+    <w:basedOn w:val="Normal"/>
+    <w:next w:val="Normal"/>
+    <w:link w:val="TitleChar"/>
+    <w:rsid w:val="006624FC"/>
+    <w:pPr>
+      <w:keepNext/>
+      <w:keepLines/>
+      <w:spacing w:before="320" w:line="240" w:lineRule="auto"/>
+      <w:contextualSpacing/>
+    </w:pPr>
+    <w:rPr>
+      <w:sz w:val="72"/>
+      <w:szCs w:val="72"/>
+    </w:rPr>
+  </w:style>
+  <w:style w:type="character" w:customStyle="1" w:styleId="TitleChar">
+    <w:name w:val="Title Char"/>
+    <w:basedOn w:val="DefaultParagraphFont"/>
+    <w:link w:val="Title"/>
+    <w:rsid w:val="006624FC"/>
+    <w:rPr>
+      <w:rFonts w:ascii="Proxima Nova" w:eastAsia="Proxima Nova" w:hAnsi="Proxima Nova" w:cs="Proxima Nova"/>
+      <w:color w:val="353744"/>
+      <w:sz w:val="72"/>
+      <w:szCs w:val="72"/>
+    </w:rPr>
+  </w:style>
+  <w:style w:type="paragraph" w:styleId="Subtitle">
+    <w:name w:val="Subtitle"/>
+    <w:basedOn w:val="Normal"/>
+    <w:next w:val="Normal"/>
+    <w:link w:val="SubtitleChar"/>
+    <w:rsid w:val="006624FC"/>
+    <w:pPr>
+      <w:keepNext/>
+      <w:keepLines/>
+      <w:spacing w:before="0" w:line="240" w:lineRule="auto"/>
+      <w:contextualSpacing/>
+    </w:pPr>
+    <w:rPr>
+      <w:b/>
+      <w:sz w:val="28"/>
+      <w:szCs w:val="28"/>
+    </w:rPr>
+  </w:style>
+  <w:style w:type="character" w:customStyle="1" w:styleId="SubtitleChar">
+    <w:name w:val="Subtitle Char"/>
+    <w:basedOn w:val="DefaultParagraphFont"/>
+    <w:link w:val="Subtitle"/>
+    <w:rsid w:val="006624FC"/>
+    <w:rPr>
+      <w:rFonts w:ascii="Proxima Nova" w:eastAsia="Proxima Nova" w:hAnsi="Proxima Nova" w:cs="Proxima Nova"/>
+      <w:b/>
+      <w:color w:val="353744"/>
+      <w:sz w:val="28"/>
+      <w:szCs w:val="28"/>
+    </w:rPr>
+  </w:style>
+  <w:style w:type="character" w:customStyle="1" w:styleId="Heading1Char">
+    <w:name w:val="Heading 1 Char"/>
+    <w:basedOn w:val="DefaultParagraphFont"/>
+    <w:link w:val="Heading1"/>
+    <w:uiPriority w:val="9"/>
+    <w:rsid w:val="006624FC"/>
+    <w:rPr>
+      <w:rFonts w:asciiTheme="majorHAnsi" w:eastAsiaTheme="majorEastAsia" w:hAnsiTheme="majorHAnsi" w:cstheme="majorBidi"/>
+      <w:color w:val="2E74B5" w:themeColor="accent1" w:themeShade="BF"/>
+      <w:sz w:val="32"/>
+      <w:szCs w:val="32"/>
+    </w:rPr>
+  </w:style>
+  <w:style w:type="paragraph" w:styleId="ListParagraph">
+    <w:name w:val="List Paragraph"/>
+    <w:basedOn w:val="Normal"/>
+    <w:uiPriority w:val="34"/>
+    <w:qFormat/>
+    <w:rsid w:val="006624FC"/>
+    <w:pPr>
+      <w:ind w:left="720"/>
+      <w:contextualSpacing/>
+    </w:pPr>
+  </w:style>
+  <w:style w:type="character" w:customStyle="1" w:styleId="Heading2Char">
+    <w:name w:val="Heading 2 Char"/>
+    <w:basedOn w:val="DefaultParagraphFont"/>
+    <w:link w:val="Heading2"/>
+    <w:uiPriority w:val="9"/>
+    <w:rsid w:val="007B0A14"/>
+    <w:rPr>
+      <w:rFonts w:asciiTheme="majorHAnsi" w:eastAsiaTheme="majorEastAsia" w:hAnsiTheme="majorHAnsi" w:cstheme="majorBidi"/>
+      <w:color w:val="2E74B5" w:themeColor="accent1" w:themeShade="BF"/>
+      <w:sz w:val="26"/>
+      <w:szCs w:val="26"/>
+    </w:rPr>
+  </w:style>
+  <w:style w:type="paragraph" w:styleId="TOCHeading">
+    <w:name w:val="TOC Heading"/>
+    <w:basedOn w:val="Heading1"/>
+    <w:next w:val="Normal"/>
+    <w:uiPriority w:val="39"/>
+    <w:unhideWhenUsed/>
+    <w:qFormat/>
+    <w:rsid w:val="002C00B1"/>
+    <w:pPr>
+      <w:spacing w:line="259" w:lineRule="auto"/>
+      <w:jc w:val="left"/>
+      <w:outlineLvl w:val="9"/>
+    </w:pPr>
+  </w:style>
+  <w:style w:type="paragraph" w:styleId="TOC1">
+    <w:name w:val="toc 1"/>
+    <w:basedOn w:val="Normal"/>
+    <w:next w:val="Normal"/>
+    <w:autoRedefine/>
+    <w:uiPriority w:val="39"/>
+    <w:unhideWhenUsed/>
+    <w:rsid w:val="002C00B1"/>
+    <w:pPr>
+      <w:spacing w:after="100"/>
+    </w:pPr>
+  </w:style>
+  <w:style w:type="paragraph" w:styleId="TOC2">
+    <w:name w:val="toc 2"/>
+    <w:basedOn w:val="Normal"/>
+    <w:next w:val="Normal"/>
+    <w:autoRedefine/>
+    <w:uiPriority w:val="39"/>
+    <w:unhideWhenUsed/>
+    <w:rsid w:val="002C00B1"/>
+    <w:pPr>
+      <w:spacing w:after="100"/>
+      <w:ind w:left="220"/>
+    </w:pPr>
+  </w:style>
+  <w:style w:type="character" w:styleId="Hyperlink">
+    <w:name w:val="Hyperlink"/>
+    <w:basedOn w:val="DefaultParagraphFont"/>
+    <w:uiPriority w:val="99"/>
+    <w:unhideWhenUsed/>
+    <w:rsid w:val="002C00B1"/>
+    <w:rPr>
+      <w:color w:val="0563C1" w:themeColor="hyperlink"/>
+      <w:u w:val="single"/>
+    </w:rPr>
+  </w:style>
+  <w:style w:type="paragraph" w:styleId="Header">
+    <w:name w:val="header"/>
+    <w:basedOn w:val="Normal"/>
+    <w:link w:val="HeaderChar"/>
+    <w:uiPriority w:val="99"/>
+    <w:unhideWhenUsed/>
+    <w:rsid w:val="002C00B1"/>
+    <w:pPr>
+      <w:tabs>
+        <w:tab w:val="center" w:pos="4680"/>
+        <w:tab w:val="right" w:pos="9360"/>
+      </w:tabs>
+      <w:spacing w:before="0" w:line="240" w:lineRule="auto"/>
+    </w:pPr>
+  </w:style>
+  <w:style w:type="character" w:customStyle="1" w:styleId="HeaderChar">
+    <w:name w:val="Header Char"/>
+    <w:basedOn w:val="DefaultParagraphFont"/>
+    <w:link w:val="Header"/>
+    <w:uiPriority w:val="99"/>
+    <w:rsid w:val="002C00B1"/>
+    <w:rPr>
+      <w:rFonts w:ascii="Proxima Nova" w:eastAsia="Proxima Nova" w:hAnsi="Proxima Nova" w:cs="Proxima Nova"/>
+      <w:color w:val="353744"/>
+    </w:rPr>
+  </w:style>
+  <w:style w:type="paragraph" w:styleId="Footer">
+    <w:name w:val="footer"/>
+    <w:basedOn w:val="Normal"/>
+    <w:link w:val="FooterChar"/>
+    <w:uiPriority w:val="99"/>
+    <w:unhideWhenUsed/>
+    <w:rsid w:val="002C00B1"/>
+    <w:pPr>
+      <w:tabs>
+        <w:tab w:val="center" w:pos="4680"/>
+        <w:tab w:val="right" w:pos="9360"/>
+      </w:tabs>
+      <w:spacing w:before="0" w:line="240" w:lineRule="auto"/>
+    </w:pPr>
+  </w:style>
+  <w:style w:type="character" w:customStyle="1" w:styleId="FooterChar">
+    <w:name w:val="Footer Char"/>
+    <w:basedOn w:val="DefaultParagraphFont"/>
+    <w:link w:val="Footer"/>
+    <w:uiPriority w:val="99"/>
+    <w:rsid w:val="002C00B1"/>
+    <w:rPr>
+      <w:rFonts w:ascii="Proxima Nova" w:eastAsia="Proxima Nova" w:hAnsi="Proxima Nova" w:cs="Proxima Nova"/>
+      <w:color w:val="353744"/>
+    </w:rPr>
+  </w:style>
+  <w:style w:type="paragraph" w:styleId="BalloonText">
+    <w:name w:val="Balloon Text"/>
+    <w:basedOn w:val="Normal"/>
+    <w:link w:val="BalloonTextChar"/>
+    <w:uiPriority w:val="99"/>
+    <w:semiHidden/>
+    <w:unhideWhenUsed/>
+    <w:rsid w:val="005A2BD0"/>
+    <w:pPr>
+      <w:spacing w:before="0" w:line="240" w:lineRule="auto"/>
+    </w:pPr>
+    <w:rPr>
+      <w:rFonts w:ascii="Lucida Grande" w:hAnsi="Lucida Grande" w:cs="Lucida Grande"/>
+      <w:sz w:val="18"/>
+      <w:szCs w:val="18"/>
+    </w:rPr>
+  </w:style>
+  <w:style w:type="character" w:customStyle="1" w:styleId="BalloonTextChar">
+    <w:name w:val="Balloon Text Char"/>
+    <w:basedOn w:val="DefaultParagraphFont"/>
+    <w:link w:val="BalloonText"/>
+    <w:uiPriority w:val="99"/>
+    <w:semiHidden/>
+    <w:rsid w:val="005A2BD0"/>
+    <w:rPr>
+      <w:rFonts w:ascii="Lucida Grande" w:eastAsia="Proxima Nova" w:hAnsi="Lucida Grande" w:cs="Lucida Grande"/>
+      <w:color w:val="353744"/>
+      <w:sz w:val="18"/>
+      <w:szCs w:val="18"/>
+    </w:rPr>
+  </w:style>
 </w:styles>
 </file>
 
@@ -4372,7 +5021,7 @@
     </a:clrScheme>
     <a:fontScheme name="Office">
       <a:majorFont>
-        <a:latin typeface="Calibri Light" panose="020F0302020204030204"/>
+        <a:latin typeface="Calibri Light"/>
         <a:ea typeface=""/>
         <a:cs typeface=""/>
         <a:font script="Jpan" typeface="ＭＳ ゴシック"/>
@@ -4407,7 +5056,7 @@
         <a:font script="Geor" typeface="Sylfaen"/>
       </a:majorFont>
       <a:minorFont>
-        <a:latin typeface="Calibri" panose="020F0502020204030204"/>
+        <a:latin typeface="Calibri"/>
         <a:ea typeface=""/>
         <a:cs typeface=""/>
         <a:font script="Jpan" typeface="ＭＳ 明朝"/>
@@ -4584,7 +5233,7 @@
   <a:extraClrSchemeLst/>
   <a:extLst>
     <a:ext uri="{05A4C25C-085E-4340-85A3-A5531E510DB2}">
-      <thm15:themeFamily xmlns:thm15="http://schemas.microsoft.com/office/thememl/2012/main" name="Office Theme" id="{62F939B6-93AF-4DB8-9C6B-D6C7DFDC589F}" vid="{4A3C46E8-61CC-4603-A589-7422A47A8E4A}"/>
+      <thm15:themeFamily xmlns:thm15="http://schemas.microsoft.com/office/thememl/2012/main" xmlns="" name="Office Theme" id="{62F939B6-93AF-4DB8-9C6B-D6C7DFDC589F}" vid="{4A3C46E8-61CC-4603-A589-7422A47A8E4A}"/>
     </a:ext>
   </a:extLst>
 </a:theme>
@@ -4595,7 +5244,7 @@
 </file>
 
 <file path=customXml/itemProps1.xml><?xml version="1.0" encoding="utf-8"?>
-<ds:datastoreItem xmlns:ds="http://schemas.openxmlformats.org/officeDocument/2006/customXml" ds:itemID="{3AE04E49-6469-4EA2-8A92-03C6AD423A7E}">
+<ds:datastoreItem xmlns:ds="http://schemas.openxmlformats.org/officeDocument/2006/customXml" ds:itemID="{FB017B4A-FBE1-9848-AA6B-CC0A044DD74F}">
   <ds:schemaRefs>
     <ds:schemaRef ds:uri="http://schemas.openxmlformats.org/officeDocument/2006/bibliography"/>
   </ds:schemaRefs>
